--- a/fejlesztoidokumentacio_lethalomen.docx
+++ b/fejlesztoidokumentacio_lethalomen.docx
@@ -802,13 +802,71 @@
         <w:rPr>
           <w:rFonts w:ascii="Arial" w:eastAsia="Arial" w:hAnsi="Arial" w:cs="Arial"/>
         </w:rPr>
+        <w:t>Bevezetés………………………………………………………………………………………………</w:t>
+      </w:r>
+      <w:proofErr w:type="gramStart"/>
+      <w:r>
+        <w:rPr>
+          <w:rFonts w:ascii="Arial" w:eastAsia="Arial" w:hAnsi="Arial" w:cs="Arial"/>
+        </w:rPr>
+        <w:t>…….</w:t>
+      </w:r>
+      <w:proofErr w:type="gramEnd"/>
+      <w:r>
+        <w:rPr>
+          <w:rFonts w:ascii="Arial" w:eastAsia="Arial" w:hAnsi="Arial" w:cs="Arial"/>
+        </w:rPr>
+        <w:t>.3</w:t>
+      </w:r>
+    </w:p>
+    <w:p>
+      <w:pPr>
+        <w:tabs>
+          <w:tab w:val="left" w:pos="567"/>
+          <w:tab w:val="left" w:pos="3402"/>
+          <w:tab w:val="left" w:pos="6804"/>
+          <w:tab w:val="left" w:pos="9072"/>
+          <w:tab w:val="left" w:pos="9638"/>
+        </w:tabs>
+        <w:spacing w:after="0" w:line="240" w:lineRule="auto"/>
+        <w:jc w:val="both"/>
+        <w:rPr>
+          <w:rFonts w:ascii="Arial" w:eastAsia="Arial" w:hAnsi="Arial" w:cs="Arial"/>
+        </w:rPr>
+      </w:pPr>
+    </w:p>
+    <w:p>
+      <w:pPr>
+        <w:tabs>
+          <w:tab w:val="left" w:pos="567"/>
+          <w:tab w:val="left" w:pos="3402"/>
+          <w:tab w:val="left" w:pos="6804"/>
+          <w:tab w:val="left" w:pos="9072"/>
+          <w:tab w:val="left" w:pos="9638"/>
+        </w:tabs>
+        <w:spacing w:after="0" w:line="240" w:lineRule="auto"/>
+        <w:jc w:val="both"/>
+        <w:rPr>
+          <w:rFonts w:ascii="Arial" w:eastAsia="Arial" w:hAnsi="Arial" w:cs="Arial"/>
+        </w:rPr>
+      </w:pPr>
+      <w:r>
+        <w:rPr>
+          <w:rFonts w:ascii="Arial" w:eastAsia="Arial" w:hAnsi="Arial" w:cs="Arial"/>
+        </w:rPr>
         <w:t>Futási környezet……………………………………………………………………………………………</w:t>
       </w:r>
       <w:r>
         <w:rPr>
           <w:rFonts w:ascii="Arial" w:eastAsia="Arial" w:hAnsi="Arial" w:cs="Arial"/>
         </w:rPr>
-        <w:t>...3</w:t>
+        <w:t>...</w:t>
+      </w:r>
+      <w:r>
+        <w:rPr>
+          <w:rFonts w:ascii="Arial" w:eastAsia="Arial" w:hAnsi="Arial" w:cs="Arial"/>
+        </w:rPr>
+        <w:t>4</w:t>
       </w:r>
     </w:p>
     <w:p>
@@ -866,190 +924,417 @@
         <w:rPr>
           <w:rFonts w:ascii="Arial" w:eastAsia="Arial" w:hAnsi="Arial" w:cs="Arial"/>
         </w:rPr>
+        <w:t>7</w:t>
+      </w:r>
+    </w:p>
+    <w:p>
+      <w:pPr>
+        <w:tabs>
+          <w:tab w:val="left" w:pos="567"/>
+          <w:tab w:val="left" w:pos="3402"/>
+          <w:tab w:val="left" w:pos="6804"/>
+          <w:tab w:val="left" w:pos="9072"/>
+          <w:tab w:val="left" w:pos="9638"/>
+        </w:tabs>
+        <w:spacing w:after="0" w:line="240" w:lineRule="auto"/>
+        <w:jc w:val="both"/>
+        <w:rPr>
+          <w:rFonts w:ascii="Arial" w:eastAsia="Arial" w:hAnsi="Arial" w:cs="Arial"/>
+        </w:rPr>
+      </w:pPr>
+    </w:p>
+    <w:p>
+      <w:pPr>
+        <w:tabs>
+          <w:tab w:val="left" w:pos="567"/>
+          <w:tab w:val="left" w:pos="3402"/>
+          <w:tab w:val="left" w:pos="6804"/>
+          <w:tab w:val="left" w:pos="9072"/>
+          <w:tab w:val="left" w:pos="9638"/>
+        </w:tabs>
+        <w:spacing w:after="0" w:line="240" w:lineRule="auto"/>
+        <w:jc w:val="both"/>
+        <w:rPr>
+          <w:rFonts w:ascii="Arial" w:eastAsia="Arial" w:hAnsi="Arial" w:cs="Arial"/>
+        </w:rPr>
+      </w:pPr>
+      <w:r>
+        <w:rPr>
+          <w:rFonts w:ascii="Arial" w:eastAsia="Arial" w:hAnsi="Arial" w:cs="Arial"/>
+        </w:rPr>
+        <w:t>Technikai referenciák………………………………………………………………………………………1</w:t>
+      </w:r>
+      <w:r>
+        <w:rPr>
+          <w:rFonts w:ascii="Arial" w:eastAsia="Arial" w:hAnsi="Arial" w:cs="Arial"/>
+        </w:rPr>
+        <w:t>1</w:t>
+      </w:r>
+    </w:p>
+    <w:p>
+      <w:pPr>
+        <w:tabs>
+          <w:tab w:val="left" w:pos="567"/>
+          <w:tab w:val="left" w:pos="3402"/>
+          <w:tab w:val="left" w:pos="6804"/>
+          <w:tab w:val="left" w:pos="9072"/>
+          <w:tab w:val="left" w:pos="9638"/>
+        </w:tabs>
+        <w:spacing w:after="0" w:line="240" w:lineRule="auto"/>
+        <w:jc w:val="both"/>
+        <w:rPr>
+          <w:rFonts w:ascii="Arial" w:eastAsia="Arial" w:hAnsi="Arial" w:cs="Arial"/>
+        </w:rPr>
+      </w:pPr>
+    </w:p>
+    <w:p>
+      <w:pPr>
+        <w:tabs>
+          <w:tab w:val="left" w:pos="567"/>
+          <w:tab w:val="left" w:pos="3402"/>
+          <w:tab w:val="left" w:pos="6804"/>
+          <w:tab w:val="left" w:pos="9072"/>
+          <w:tab w:val="left" w:pos="9638"/>
+        </w:tabs>
+        <w:spacing w:after="0" w:line="240" w:lineRule="auto"/>
+        <w:jc w:val="both"/>
+        <w:rPr>
+          <w:rFonts w:ascii="Arial" w:eastAsia="Arial" w:hAnsi="Arial" w:cs="Arial"/>
+        </w:rPr>
+      </w:pPr>
+      <w:r>
+        <w:rPr>
+          <w:rFonts w:ascii="Arial" w:eastAsia="Arial" w:hAnsi="Arial" w:cs="Arial"/>
+        </w:rPr>
+        <w:t>Adatbázis struktúra…………………………………………………………………………………………1</w:t>
+      </w:r>
+      <w:r>
+        <w:rPr>
+          <w:rFonts w:ascii="Arial" w:eastAsia="Arial" w:hAnsi="Arial" w:cs="Arial"/>
+        </w:rPr>
+        <w:t>2</w:t>
+      </w:r>
+    </w:p>
+    <w:p>
+      <w:pPr>
+        <w:tabs>
+          <w:tab w:val="left" w:pos="567"/>
+          <w:tab w:val="left" w:pos="3402"/>
+          <w:tab w:val="left" w:pos="6804"/>
+          <w:tab w:val="left" w:pos="9072"/>
+          <w:tab w:val="left" w:pos="9638"/>
+        </w:tabs>
+        <w:spacing w:after="0" w:line="240" w:lineRule="auto"/>
+        <w:jc w:val="both"/>
+        <w:rPr>
+          <w:rFonts w:ascii="Arial" w:eastAsia="Arial" w:hAnsi="Arial" w:cs="Arial"/>
+        </w:rPr>
+      </w:pPr>
+    </w:p>
+    <w:p>
+      <w:pPr>
+        <w:tabs>
+          <w:tab w:val="left" w:pos="567"/>
+          <w:tab w:val="left" w:pos="3402"/>
+          <w:tab w:val="left" w:pos="6804"/>
+          <w:tab w:val="left" w:pos="9072"/>
+          <w:tab w:val="left" w:pos="9638"/>
+        </w:tabs>
+        <w:spacing w:after="0" w:line="240" w:lineRule="auto"/>
+        <w:jc w:val="both"/>
+        <w:rPr>
+          <w:rFonts w:ascii="Arial" w:eastAsia="Arial" w:hAnsi="Arial" w:cs="Arial"/>
+        </w:rPr>
+      </w:pPr>
+      <w:r>
+        <w:rPr>
+          <w:rFonts w:ascii="Arial" w:eastAsia="Arial" w:hAnsi="Arial" w:cs="Arial"/>
+        </w:rPr>
+        <w:t>Forráskód……………………………………………………………………………………………………1</w:t>
+      </w:r>
+      <w:r>
+        <w:rPr>
+          <w:rFonts w:ascii="Arial" w:eastAsia="Arial" w:hAnsi="Arial" w:cs="Arial"/>
+        </w:rPr>
+        <w:t>3</w:t>
+      </w:r>
+    </w:p>
+    <w:p>
+      <w:pPr>
+        <w:tabs>
+          <w:tab w:val="left" w:pos="567"/>
+          <w:tab w:val="left" w:pos="3402"/>
+          <w:tab w:val="left" w:pos="6804"/>
+          <w:tab w:val="left" w:pos="9072"/>
+          <w:tab w:val="left" w:pos="9638"/>
+        </w:tabs>
+        <w:spacing w:after="0" w:line="240" w:lineRule="auto"/>
+        <w:jc w:val="both"/>
+        <w:rPr>
+          <w:rFonts w:ascii="Arial" w:eastAsia="Arial" w:hAnsi="Arial" w:cs="Arial"/>
+        </w:rPr>
+      </w:pPr>
+    </w:p>
+    <w:p>
+      <w:pPr>
+        <w:tabs>
+          <w:tab w:val="left" w:pos="567"/>
+          <w:tab w:val="left" w:pos="3402"/>
+          <w:tab w:val="left" w:pos="6804"/>
+          <w:tab w:val="left" w:pos="9072"/>
+          <w:tab w:val="left" w:pos="9638"/>
+        </w:tabs>
+        <w:spacing w:after="0" w:line="240" w:lineRule="auto"/>
+        <w:jc w:val="both"/>
+        <w:rPr>
+          <w:rFonts w:ascii="Arial" w:eastAsia="Arial" w:hAnsi="Arial" w:cs="Arial"/>
+        </w:rPr>
+      </w:pPr>
+      <w:r>
+        <w:rPr>
+          <w:rFonts w:ascii="Arial" w:eastAsia="Arial" w:hAnsi="Arial" w:cs="Arial"/>
+        </w:rPr>
+        <w:t>Frissítési és karbantartási útmutató…………………………………………………………………</w:t>
+      </w:r>
+      <w:proofErr w:type="gramStart"/>
+      <w:r>
+        <w:rPr>
+          <w:rFonts w:ascii="Arial" w:eastAsia="Arial" w:hAnsi="Arial" w:cs="Arial"/>
+        </w:rPr>
+        <w:t>…</w:t>
+      </w:r>
+      <w:r>
+        <w:rPr>
+          <w:rFonts w:ascii="Arial" w:eastAsia="Arial" w:hAnsi="Arial" w:cs="Arial"/>
+        </w:rPr>
+        <w:t>…</w:t>
+      </w:r>
+      <w:r>
+        <w:rPr>
+          <w:rFonts w:ascii="Arial" w:eastAsia="Arial" w:hAnsi="Arial" w:cs="Arial"/>
+        </w:rPr>
+        <w:t>.</w:t>
+      </w:r>
+      <w:proofErr w:type="gramEnd"/>
+      <w:r>
+        <w:rPr>
+          <w:rFonts w:ascii="Arial" w:eastAsia="Arial" w:hAnsi="Arial" w:cs="Arial"/>
+        </w:rPr>
+        <w:t>1</w:t>
+      </w:r>
+      <w:r>
+        <w:rPr>
+          <w:rFonts w:ascii="Arial" w:eastAsia="Arial" w:hAnsi="Arial" w:cs="Arial"/>
+        </w:rPr>
         <w:t>6</w:t>
       </w:r>
     </w:p>
     <w:p>
-      <w:pPr>
-        <w:tabs>
-          <w:tab w:val="left" w:pos="567"/>
-          <w:tab w:val="left" w:pos="3402"/>
-          <w:tab w:val="left" w:pos="6804"/>
-          <w:tab w:val="left" w:pos="9072"/>
-          <w:tab w:val="left" w:pos="9638"/>
-        </w:tabs>
-        <w:spacing w:after="0" w:line="240" w:lineRule="auto"/>
-        <w:jc w:val="both"/>
-        <w:rPr>
-          <w:rFonts w:ascii="Arial" w:eastAsia="Arial" w:hAnsi="Arial" w:cs="Arial"/>
-        </w:rPr>
-      </w:pPr>
-    </w:p>
-    <w:p>
-      <w:pPr>
-        <w:tabs>
-          <w:tab w:val="left" w:pos="567"/>
-          <w:tab w:val="left" w:pos="3402"/>
-          <w:tab w:val="left" w:pos="6804"/>
-          <w:tab w:val="left" w:pos="9072"/>
-          <w:tab w:val="left" w:pos="9638"/>
-        </w:tabs>
-        <w:spacing w:after="0" w:line="240" w:lineRule="auto"/>
-        <w:jc w:val="both"/>
-        <w:rPr>
-          <w:rFonts w:ascii="Arial" w:eastAsia="Arial" w:hAnsi="Arial" w:cs="Arial"/>
-        </w:rPr>
-      </w:pPr>
-      <w:r>
-        <w:rPr>
-          <w:rFonts w:ascii="Arial" w:eastAsia="Arial" w:hAnsi="Arial" w:cs="Arial"/>
-        </w:rPr>
-        <w:t>Technikai referenciák………………………………………………………………………………………10</w:t>
-      </w:r>
-    </w:p>
-    <w:p>
-      <w:pPr>
-        <w:tabs>
-          <w:tab w:val="left" w:pos="567"/>
-          <w:tab w:val="left" w:pos="3402"/>
-          <w:tab w:val="left" w:pos="6804"/>
-          <w:tab w:val="left" w:pos="9072"/>
-          <w:tab w:val="left" w:pos="9638"/>
-        </w:tabs>
-        <w:spacing w:after="0" w:line="240" w:lineRule="auto"/>
-        <w:jc w:val="both"/>
-        <w:rPr>
-          <w:rFonts w:ascii="Arial" w:eastAsia="Arial" w:hAnsi="Arial" w:cs="Arial"/>
-        </w:rPr>
-      </w:pPr>
-    </w:p>
-    <w:p>
-      <w:pPr>
-        <w:tabs>
-          <w:tab w:val="left" w:pos="567"/>
-          <w:tab w:val="left" w:pos="3402"/>
-          <w:tab w:val="left" w:pos="6804"/>
-          <w:tab w:val="left" w:pos="9072"/>
-          <w:tab w:val="left" w:pos="9638"/>
-        </w:tabs>
-        <w:spacing w:after="0" w:line="240" w:lineRule="auto"/>
-        <w:jc w:val="both"/>
-        <w:rPr>
-          <w:rFonts w:ascii="Arial" w:eastAsia="Arial" w:hAnsi="Arial" w:cs="Arial"/>
-        </w:rPr>
-      </w:pPr>
-      <w:r>
-        <w:rPr>
-          <w:rFonts w:ascii="Arial" w:eastAsia="Arial" w:hAnsi="Arial" w:cs="Arial"/>
-        </w:rPr>
-        <w:t>Adatbázis struktúra…………………………………………………………………………………………11</w:t>
-      </w:r>
-    </w:p>
-    <w:p>
-      <w:pPr>
-        <w:tabs>
-          <w:tab w:val="left" w:pos="567"/>
-          <w:tab w:val="left" w:pos="3402"/>
-          <w:tab w:val="left" w:pos="6804"/>
-          <w:tab w:val="left" w:pos="9072"/>
-          <w:tab w:val="left" w:pos="9638"/>
-        </w:tabs>
-        <w:spacing w:after="0" w:line="240" w:lineRule="auto"/>
-        <w:jc w:val="both"/>
-        <w:rPr>
-          <w:rFonts w:ascii="Arial" w:eastAsia="Arial" w:hAnsi="Arial" w:cs="Arial"/>
-        </w:rPr>
-      </w:pPr>
-    </w:p>
-    <w:p>
-      <w:pPr>
-        <w:tabs>
-          <w:tab w:val="left" w:pos="567"/>
-          <w:tab w:val="left" w:pos="3402"/>
-          <w:tab w:val="left" w:pos="6804"/>
-          <w:tab w:val="left" w:pos="9072"/>
-          <w:tab w:val="left" w:pos="9638"/>
-        </w:tabs>
-        <w:spacing w:after="0" w:line="240" w:lineRule="auto"/>
-        <w:jc w:val="both"/>
-        <w:rPr>
-          <w:rFonts w:ascii="Arial" w:eastAsia="Arial" w:hAnsi="Arial" w:cs="Arial"/>
-        </w:rPr>
-      </w:pPr>
-      <w:r>
-        <w:rPr>
-          <w:rFonts w:ascii="Arial" w:eastAsia="Arial" w:hAnsi="Arial" w:cs="Arial"/>
-        </w:rPr>
-        <w:t>Forráskód……………………………………………………………………………………………………12</w:t>
-      </w:r>
-    </w:p>
-    <w:p>
-      <w:pPr>
-        <w:tabs>
-          <w:tab w:val="left" w:pos="567"/>
-          <w:tab w:val="left" w:pos="3402"/>
-          <w:tab w:val="left" w:pos="6804"/>
-          <w:tab w:val="left" w:pos="9072"/>
-          <w:tab w:val="left" w:pos="9638"/>
-        </w:tabs>
-        <w:spacing w:after="0" w:line="240" w:lineRule="auto"/>
-        <w:jc w:val="both"/>
-        <w:rPr>
-          <w:rFonts w:ascii="Arial" w:eastAsia="Arial" w:hAnsi="Arial" w:cs="Arial"/>
-        </w:rPr>
-      </w:pPr>
-    </w:p>
-    <w:p>
-      <w:pPr>
-        <w:tabs>
-          <w:tab w:val="left" w:pos="567"/>
-          <w:tab w:val="left" w:pos="3402"/>
-          <w:tab w:val="left" w:pos="6804"/>
-          <w:tab w:val="left" w:pos="9072"/>
-          <w:tab w:val="left" w:pos="9638"/>
-        </w:tabs>
-        <w:spacing w:after="0" w:line="240" w:lineRule="auto"/>
-        <w:jc w:val="both"/>
-        <w:rPr>
-          <w:rFonts w:ascii="Arial" w:eastAsia="Arial" w:hAnsi="Arial" w:cs="Arial"/>
-        </w:rPr>
-      </w:pPr>
-      <w:r>
-        <w:rPr>
-          <w:rFonts w:ascii="Arial" w:eastAsia="Arial" w:hAnsi="Arial" w:cs="Arial"/>
-        </w:rPr>
-        <w:t>Frissítési és karbantartási útmutató…………………………………………………………………</w:t>
-      </w:r>
-      <w:proofErr w:type="gramStart"/>
-      <w:r>
-        <w:rPr>
-          <w:rFonts w:ascii="Arial" w:eastAsia="Arial" w:hAnsi="Arial" w:cs="Arial"/>
-        </w:rPr>
-        <w:t>……</w:t>
-      </w:r>
-      <w:r>
-        <w:rPr>
-          <w:rFonts w:ascii="Arial" w:eastAsia="Arial" w:hAnsi="Arial" w:cs="Arial"/>
-        </w:rPr>
-        <w:t>.</w:t>
-      </w:r>
-      <w:proofErr w:type="gramEnd"/>
-      <w:r>
-        <w:rPr>
-          <w:rFonts w:ascii="Arial" w:eastAsia="Arial" w:hAnsi="Arial" w:cs="Arial"/>
-        </w:rPr>
-        <w:t>15</w:t>
-      </w:r>
-    </w:p>
-    <w:p>
-      <w:pPr>
-        <w:rPr>
-          <w:rFonts w:ascii="Arial" w:eastAsia="Arial" w:hAnsi="Arial" w:cs="Arial"/>
-        </w:rPr>
-      </w:pPr>
       <w:r>
         <w:br w:type="page"/>
       </w:r>
+    </w:p>
+    <w:p>
+      <w:pPr>
+        <w:jc w:val="center"/>
+        <w:rPr>
+          <w:rFonts w:ascii="Arial" w:hAnsi="Arial" w:cs="Arial"/>
+          <w:b/>
+          <w:bCs/>
+          <w:sz w:val="72"/>
+          <w:szCs w:val="72"/>
+        </w:rPr>
+      </w:pPr>
+      <w:r>
+        <w:rPr>
+          <w:rFonts w:ascii="Arial" w:hAnsi="Arial" w:cs="Arial"/>
+          <w:b/>
+          <w:bCs/>
+          <w:sz w:val="72"/>
+          <w:szCs w:val="72"/>
+        </w:rPr>
+        <w:lastRenderedPageBreak/>
+        <w:t>Fejlesztői dokumentáció</w:t>
+      </w:r>
+    </w:p>
+    <w:p/>
+    <w:p>
+      <w:pPr>
+        <w:rPr>
+          <w:rFonts w:ascii="Arial" w:hAnsi="Arial" w:cs="Arial"/>
+          <w:b/>
+          <w:bCs/>
+          <w:sz w:val="48"/>
+          <w:szCs w:val="48"/>
+        </w:rPr>
+      </w:pPr>
+      <w:r>
+        <w:rPr>
+          <w:rFonts w:ascii="Arial" w:hAnsi="Arial" w:cs="Arial"/>
+          <w:b/>
+          <w:bCs/>
+          <w:sz w:val="48"/>
+          <w:szCs w:val="48"/>
+        </w:rPr>
+        <w:t>Bevezetés</w:t>
+      </w:r>
+    </w:p>
+    <w:p>
+      <w:pPr>
+        <w:rPr>
+          <w:rFonts w:ascii="Arial" w:hAnsi="Arial" w:cs="Arial"/>
+          <w:b/>
+          <w:bCs/>
+          <w:i/>
+          <w:iCs/>
+          <w:sz w:val="48"/>
+          <w:szCs w:val="48"/>
+        </w:rPr>
+      </w:pPr>
+    </w:p>
+    <w:p>
+      <w:pPr>
+        <w:rPr>
+          <w:rFonts w:ascii="Arial" w:hAnsi="Arial" w:cs="Arial"/>
+        </w:rPr>
+      </w:pPr>
+      <w:r>
+        <w:rPr>
+          <w:rFonts w:ascii="Arial" w:hAnsi="Arial" w:cs="Arial"/>
+        </w:rPr>
+        <w:t xml:space="preserve">Üdvözöljük a </w:t>
+      </w:r>
+      <w:proofErr w:type="spellStart"/>
+      <w:r>
+        <w:rPr>
+          <w:rFonts w:ascii="Arial" w:hAnsi="Arial" w:cs="Arial"/>
+          <w:b/>
+          <w:bCs/>
+        </w:rPr>
+        <w:t>Lethal</w:t>
+      </w:r>
+      <w:proofErr w:type="spellEnd"/>
+      <w:r>
+        <w:rPr>
+          <w:rFonts w:ascii="Arial" w:hAnsi="Arial" w:cs="Arial"/>
+          <w:b/>
+          <w:bCs/>
+        </w:rPr>
+        <w:t xml:space="preserve"> </w:t>
+      </w:r>
+      <w:proofErr w:type="spellStart"/>
+      <w:r>
+        <w:rPr>
+          <w:rFonts w:ascii="Arial" w:hAnsi="Arial" w:cs="Arial"/>
+          <w:b/>
+          <w:bCs/>
+        </w:rPr>
+        <w:t>Omen</w:t>
+      </w:r>
+      <w:proofErr w:type="spellEnd"/>
+      <w:r>
+        <w:rPr>
+          <w:rFonts w:ascii="Arial" w:hAnsi="Arial" w:cs="Arial"/>
+        </w:rPr>
+        <w:t xml:space="preserve"> nevezetű weboldalunk fejlesztői dokumentációjában! Ez a dokumentáció részletes útmutatást nyújt az oldalon található összes funkció használatához és az elérhető feladatok végrehajtásához.</w:t>
+      </w:r>
+      <w:r>
+        <w:t xml:space="preserve"> </w:t>
+      </w:r>
+      <w:r>
+        <w:rPr>
+          <w:rFonts w:ascii="Arial" w:hAnsi="Arial" w:cs="Arial"/>
+        </w:rPr>
+        <w:t>A dokumentáció segítséget nyújt a fejlesztőknek a weboldal megértésében és karbantartásában, valamint az új funkciók és fejlesztések hozzáadásában.</w:t>
+      </w:r>
+    </w:p>
+    <w:p>
+      <w:pPr>
+        <w:rPr>
+          <w:rFonts w:ascii="Arial" w:hAnsi="Arial" w:cs="Arial"/>
+        </w:rPr>
+      </w:pPr>
+      <w:r>
+        <w:rPr>
+          <w:rFonts w:ascii="Arial" w:hAnsi="Arial" w:cs="Arial"/>
+        </w:rPr>
+        <w:t xml:space="preserve">A </w:t>
+      </w:r>
+      <w:proofErr w:type="spellStart"/>
+      <w:r>
+        <w:rPr>
+          <w:rFonts w:ascii="Arial" w:hAnsi="Arial" w:cs="Arial"/>
+        </w:rPr>
+        <w:t>Lethal</w:t>
+      </w:r>
+      <w:proofErr w:type="spellEnd"/>
+      <w:r>
+        <w:rPr>
+          <w:rFonts w:ascii="Arial" w:hAnsi="Arial" w:cs="Arial"/>
+        </w:rPr>
+        <w:t xml:space="preserve"> </w:t>
+      </w:r>
+      <w:proofErr w:type="spellStart"/>
+      <w:r>
+        <w:rPr>
+          <w:rFonts w:ascii="Arial" w:hAnsi="Arial" w:cs="Arial"/>
+        </w:rPr>
+        <w:t>Omen</w:t>
+      </w:r>
+      <w:proofErr w:type="spellEnd"/>
+      <w:r>
+        <w:rPr>
+          <w:rFonts w:ascii="Arial" w:hAnsi="Arial" w:cs="Arial"/>
+        </w:rPr>
+        <w:t xml:space="preserve"> egy olyan</w:t>
+      </w:r>
+      <w:r>
+        <w:rPr>
+          <w:rFonts w:ascii="Arial" w:hAnsi="Arial" w:cs="Arial"/>
+        </w:rPr>
+        <w:t xml:space="preserve"> weboldal</w:t>
+      </w:r>
+      <w:r>
+        <w:rPr>
+          <w:rFonts w:ascii="Arial" w:hAnsi="Arial" w:cs="Arial"/>
+        </w:rPr>
+        <w:t xml:space="preserve">, amely lehetővé teszi a felhasználók számára, hogy </w:t>
+      </w:r>
+      <w:r>
+        <w:rPr>
+          <w:rFonts w:ascii="Arial" w:hAnsi="Arial" w:cs="Arial"/>
+        </w:rPr>
+        <w:t>a kártyáinkat megvegyék online, trade-eljenek velük.</w:t>
+      </w:r>
+    </w:p>
+    <w:p/>
+    <w:p/>
+    <w:p/>
+    <w:p/>
+    <w:p/>
+    <w:p/>
+    <w:p/>
+    <w:p/>
+    <w:p/>
+    <w:p/>
+    <w:p/>
+    <w:p/>
+    <w:p/>
+    <w:p/>
+    <w:p/>
+    <w:p/>
+    <w:p>
+      <w:pPr>
+        <w:tabs>
+          <w:tab w:val="left" w:pos="567"/>
+          <w:tab w:val="left" w:pos="3402"/>
+          <w:tab w:val="left" w:pos="6804"/>
+          <w:tab w:val="left" w:pos="9072"/>
+          <w:tab w:val="left" w:pos="9638"/>
+        </w:tabs>
+        <w:spacing w:after="0" w:line="240" w:lineRule="auto"/>
+        <w:jc w:val="center"/>
+      </w:pPr>
     </w:p>
     <w:p>
       <w:pPr>
@@ -2176,6 +2461,31 @@
     </w:p>
     <w:p>
       <w:pPr>
+        <w:pBdr>
+          <w:top w:val="nil"/>
+          <w:left w:val="nil"/>
+          <w:bottom w:val="nil"/>
+          <w:right w:val="nil"/>
+          <w:between w:val="nil"/>
+        </w:pBdr>
+        <w:tabs>
+          <w:tab w:val="left" w:pos="567"/>
+          <w:tab w:val="left" w:pos="3402"/>
+          <w:tab w:val="left" w:pos="6804"/>
+          <w:tab w:val="left" w:pos="9072"/>
+          <w:tab w:val="left" w:pos="9638"/>
+        </w:tabs>
+        <w:spacing w:after="0" w:line="240" w:lineRule="auto"/>
+        <w:ind w:left="720"/>
+        <w:jc w:val="both"/>
+        <w:rPr>
+          <w:rFonts w:ascii="Arial" w:eastAsia="Arial" w:hAnsi="Arial" w:cs="Arial"/>
+          <w:color w:val="000000"/>
+        </w:rPr>
+      </w:pPr>
+    </w:p>
+    <w:p>
+      <w:pPr>
         <w:tabs>
           <w:tab w:val="left" w:pos="567"/>
           <w:tab w:val="left" w:pos="3402"/>
@@ -2199,6 +2509,7 @@
           <w:sz w:val="40"/>
           <w:szCs w:val="40"/>
         </w:rPr>
+        <w:lastRenderedPageBreak/>
         <w:t>Telepítés és konfiguráció</w:t>
       </w:r>
     </w:p>
@@ -3504,6 +3815,7 @@
           <w:sz w:val="40"/>
           <w:szCs w:val="40"/>
         </w:rPr>
+        <w:lastRenderedPageBreak/>
         <w:t>Biztonság</w:t>
       </w:r>
     </w:p>
@@ -10103,7 +10415,6 @@
           <w:tab w:val="left" w:pos="9638"/>
         </w:tabs>
         <w:spacing w:after="0" w:line="240" w:lineRule="auto"/>
-        <w:jc w:val="both"/>
         <w:rPr>
           <w:rFonts w:ascii="Arial" w:eastAsia="Arial" w:hAnsi="Arial" w:cs="Arial"/>
           <w:b/>
@@ -10270,7 +10581,6 @@
         </w:tabs>
         <w:spacing w:after="0" w:line="240" w:lineRule="auto"/>
         <w:ind w:left="720"/>
-        <w:jc w:val="both"/>
         <w:rPr>
           <w:rFonts w:ascii="Arial" w:eastAsia="Arial" w:hAnsi="Arial" w:cs="Arial"/>
           <w:b/>
@@ -10409,7 +10719,6 @@
           <w:tab w:val="left" w:pos="9638"/>
         </w:tabs>
         <w:spacing w:after="0" w:line="240" w:lineRule="auto"/>
-        <w:jc w:val="both"/>
         <w:rPr>
           <w:rFonts w:ascii="Arial" w:eastAsia="Arial" w:hAnsi="Arial" w:cs="Arial"/>
           <w:b/>
@@ -10672,7 +10981,6 @@
           <w:tab w:val="left" w:pos="9638"/>
         </w:tabs>
         <w:spacing w:after="0" w:line="240" w:lineRule="auto"/>
-        <w:jc w:val="both"/>
         <w:rPr>
           <w:rFonts w:ascii="Arial" w:eastAsia="Arial" w:hAnsi="Arial" w:cs="Arial"/>
           <w:b/>
@@ -10792,7 +11100,25 @@
           <w:sz w:val="26"/>
           <w:szCs w:val="26"/>
         </w:rPr>
-        <w:t xml:space="preserve"> INT PRYMARY KEY AUTO_INCREMENT,</w:t>
+        <w:t xml:space="preserve"> INT PR</w:t>
+      </w:r>
+      <w:r>
+        <w:rPr>
+          <w:rFonts w:ascii="Arial" w:eastAsia="Arial" w:hAnsi="Arial" w:cs="Arial"/>
+          <w:b/>
+          <w:sz w:val="26"/>
+          <w:szCs w:val="26"/>
+        </w:rPr>
+        <w:t>I</w:t>
+      </w:r>
+      <w:r>
+        <w:rPr>
+          <w:rFonts w:ascii="Arial" w:eastAsia="Arial" w:hAnsi="Arial" w:cs="Arial"/>
+          <w:b/>
+          <w:sz w:val="26"/>
+          <w:szCs w:val="26"/>
+        </w:rPr>
+        <w:t>MARY KEY AUTO_INCREMENT,</w:t>
       </w:r>
       <w:r>
         <w:rPr>
@@ -13729,7 +14055,6 @@
           <w:tab w:val="left" w:pos="9638"/>
         </w:tabs>
         <w:spacing w:after="0" w:line="240" w:lineRule="auto"/>
-        <w:jc w:val="both"/>
         <w:rPr>
           <w:rFonts w:ascii="Arial" w:eastAsia="Arial" w:hAnsi="Arial" w:cs="Arial"/>
           <w:b/>
@@ -13789,7 +14114,6 @@
         </w:tabs>
         <w:spacing w:after="0" w:line="240" w:lineRule="auto"/>
         <w:ind w:left="720"/>
-        <w:jc w:val="both"/>
         <w:rPr>
           <w:rFonts w:ascii="Arial" w:eastAsia="Arial" w:hAnsi="Arial" w:cs="Arial"/>
           <w:b/>
@@ -13809,7 +14133,6 @@
         </w:tabs>
         <w:spacing w:after="0" w:line="240" w:lineRule="auto"/>
         <w:ind w:left="720"/>
-        <w:jc w:val="both"/>
         <w:rPr>
           <w:rFonts w:ascii="Arial" w:eastAsia="Arial" w:hAnsi="Arial" w:cs="Arial"/>
           <w:b/>
@@ -13869,7 +14192,6 @@
         </w:tabs>
         <w:spacing w:after="0" w:line="240" w:lineRule="auto"/>
         <w:ind w:left="720"/>
-        <w:jc w:val="both"/>
         <w:rPr>
           <w:rFonts w:ascii="Arial" w:eastAsia="Arial" w:hAnsi="Arial" w:cs="Arial"/>
           <w:b/>
@@ -13889,7 +14211,6 @@
         </w:tabs>
         <w:spacing w:after="0" w:line="240" w:lineRule="auto"/>
         <w:ind w:left="720"/>
-        <w:jc w:val="both"/>
         <w:rPr>
           <w:rFonts w:ascii="Arial" w:eastAsia="Arial" w:hAnsi="Arial" w:cs="Arial"/>
           <w:b/>
@@ -13969,7 +14290,6 @@
         </w:tabs>
         <w:spacing w:after="0" w:line="240" w:lineRule="auto"/>
         <w:ind w:left="720"/>
-        <w:jc w:val="both"/>
         <w:rPr>
           <w:rFonts w:ascii="Arial" w:eastAsia="Arial" w:hAnsi="Arial" w:cs="Arial"/>
           <w:b/>
@@ -14069,7 +14389,6 @@
         </w:tabs>
         <w:spacing w:after="0" w:line="240" w:lineRule="auto"/>
         <w:ind w:left="720"/>
-        <w:jc w:val="both"/>
         <w:rPr>
           <w:rFonts w:ascii="Arial" w:eastAsia="Arial" w:hAnsi="Arial" w:cs="Arial"/>
           <w:b/>
@@ -14089,7 +14408,6 @@
         </w:tabs>
         <w:spacing w:after="0" w:line="240" w:lineRule="auto"/>
         <w:ind w:left="720"/>
-        <w:jc w:val="both"/>
         <w:rPr>
           <w:rFonts w:ascii="Arial" w:eastAsia="Arial" w:hAnsi="Arial" w:cs="Arial"/>
           <w:b/>
@@ -14180,7 +14498,6 @@
         </w:tabs>
         <w:spacing w:after="0" w:line="240" w:lineRule="auto"/>
         <w:ind w:left="720"/>
-        <w:jc w:val="both"/>
         <w:rPr>
           <w:rFonts w:ascii="Arial" w:eastAsia="Arial" w:hAnsi="Arial" w:cs="Arial"/>
           <w:b/>
@@ -14209,7 +14526,6 @@
         </w:tabs>
         <w:spacing w:after="0" w:line="240" w:lineRule="auto"/>
         <w:ind w:left="720"/>
-        <w:jc w:val="both"/>
         <w:rPr>
           <w:rFonts w:ascii="Arial" w:eastAsia="Arial" w:hAnsi="Arial" w:cs="Arial"/>
           <w:b/>
@@ -14238,7 +14554,6 @@
         </w:tabs>
         <w:spacing w:after="0" w:line="240" w:lineRule="auto"/>
         <w:ind w:left="720"/>
-        <w:jc w:val="both"/>
         <w:rPr>
           <w:rFonts w:ascii="Arial" w:eastAsia="Arial" w:hAnsi="Arial" w:cs="Arial"/>
           <w:b/>
@@ -14347,7 +14662,6 @@
         </w:tabs>
         <w:spacing w:after="0" w:line="240" w:lineRule="auto"/>
         <w:ind w:left="720"/>
-        <w:jc w:val="both"/>
         <w:rPr>
           <w:rFonts w:ascii="Arial" w:eastAsia="Arial" w:hAnsi="Arial" w:cs="Arial"/>
           <w:b/>
@@ -14376,7 +14690,6 @@
         </w:tabs>
         <w:spacing w:after="0" w:line="240" w:lineRule="auto"/>
         <w:ind w:left="720"/>
-        <w:jc w:val="both"/>
         <w:rPr>
           <w:rFonts w:ascii="Arial" w:eastAsia="Arial" w:hAnsi="Arial" w:cs="Arial"/>
           <w:b/>
@@ -14416,7 +14729,6 @@
         </w:tabs>
         <w:spacing w:after="0" w:line="240" w:lineRule="auto"/>
         <w:ind w:left="720"/>
-        <w:jc w:val="both"/>
         <w:rPr>
           <w:rFonts w:ascii="Arial" w:eastAsia="Arial" w:hAnsi="Arial" w:cs="Arial"/>
           <w:b/>
@@ -14445,7 +14757,6 @@
         </w:tabs>
         <w:spacing w:after="0" w:line="240" w:lineRule="auto"/>
         <w:ind w:left="720"/>
-        <w:jc w:val="both"/>
         <w:rPr>
           <w:rFonts w:ascii="Arial" w:eastAsia="Arial" w:hAnsi="Arial" w:cs="Arial"/>
           <w:b/>
@@ -14480,6 +14791,276 @@
           <w:sz w:val="26"/>
           <w:szCs w:val="26"/>
         </w:rPr>
+        <w:t xml:space="preserve"> function __</w:t>
+      </w:r>
+      <w:proofErr w:type="spellStart"/>
+      <w:proofErr w:type="gramStart"/>
+      <w:r>
+        <w:rPr>
+          <w:rFonts w:ascii="Arial" w:eastAsia="Arial" w:hAnsi="Arial" w:cs="Arial"/>
+          <w:b/>
+          <w:sz w:val="26"/>
+          <w:szCs w:val="26"/>
+        </w:rPr>
+        <w:t>construct</w:t>
+      </w:r>
+      <w:proofErr w:type="spellEnd"/>
+      <w:r>
+        <w:rPr>
+          <w:rFonts w:ascii="Arial" w:eastAsia="Arial" w:hAnsi="Arial" w:cs="Arial"/>
+          <w:b/>
+          <w:sz w:val="26"/>
+          <w:szCs w:val="26"/>
+        </w:rPr>
+        <w:t>(</w:t>
+      </w:r>
+      <w:proofErr w:type="gramEnd"/>
+      <w:r>
+        <w:rPr>
+          <w:rFonts w:ascii="Arial" w:eastAsia="Arial" w:hAnsi="Arial" w:cs="Arial"/>
+          <w:b/>
+          <w:sz w:val="26"/>
+          <w:szCs w:val="26"/>
+        </w:rPr>
+        <w:t>)</w:t>
+      </w:r>
+    </w:p>
+    <w:p>
+      <w:pPr>
+        <w:tabs>
+          <w:tab w:val="left" w:pos="567"/>
+          <w:tab w:val="left" w:pos="3402"/>
+          <w:tab w:val="left" w:pos="6804"/>
+          <w:tab w:val="left" w:pos="9072"/>
+          <w:tab w:val="left" w:pos="9638"/>
+        </w:tabs>
+        <w:spacing w:after="0" w:line="240" w:lineRule="auto"/>
+        <w:ind w:left="720"/>
+        <w:rPr>
+          <w:rFonts w:ascii="Arial" w:eastAsia="Arial" w:hAnsi="Arial" w:cs="Arial"/>
+          <w:b/>
+          <w:sz w:val="26"/>
+          <w:szCs w:val="26"/>
+        </w:rPr>
+      </w:pPr>
+      <w:r>
+        <w:rPr>
+          <w:rFonts w:ascii="Arial" w:eastAsia="Arial" w:hAnsi="Arial" w:cs="Arial"/>
+          <w:b/>
+          <w:sz w:val="26"/>
+          <w:szCs w:val="26"/>
+        </w:rPr>
+        <w:t xml:space="preserve">    {</w:t>
+      </w:r>
+    </w:p>
+    <w:p>
+      <w:pPr>
+        <w:tabs>
+          <w:tab w:val="left" w:pos="567"/>
+          <w:tab w:val="left" w:pos="3402"/>
+          <w:tab w:val="left" w:pos="6804"/>
+          <w:tab w:val="left" w:pos="9072"/>
+          <w:tab w:val="left" w:pos="9638"/>
+        </w:tabs>
+        <w:spacing w:after="0" w:line="240" w:lineRule="auto"/>
+        <w:ind w:left="720"/>
+        <w:rPr>
+          <w:rFonts w:ascii="Arial" w:eastAsia="Arial" w:hAnsi="Arial" w:cs="Arial"/>
+          <w:b/>
+          <w:sz w:val="26"/>
+          <w:szCs w:val="26"/>
+        </w:rPr>
+      </w:pPr>
+      <w:r>
+        <w:rPr>
+          <w:rFonts w:ascii="Arial" w:eastAsia="Arial" w:hAnsi="Arial" w:cs="Arial"/>
+          <w:b/>
+          <w:sz w:val="26"/>
+          <w:szCs w:val="26"/>
+        </w:rPr>
+        <w:t xml:space="preserve">        $</w:t>
+      </w:r>
+      <w:proofErr w:type="spellStart"/>
+      <w:r>
+        <w:rPr>
+          <w:rFonts w:ascii="Arial" w:eastAsia="Arial" w:hAnsi="Arial" w:cs="Arial"/>
+          <w:b/>
+          <w:sz w:val="26"/>
+          <w:szCs w:val="26"/>
+        </w:rPr>
+        <w:t>this</w:t>
+      </w:r>
+      <w:proofErr w:type="spellEnd"/>
+      <w:r>
+        <w:rPr>
+          <w:rFonts w:ascii="Arial" w:eastAsia="Arial" w:hAnsi="Arial" w:cs="Arial"/>
+          <w:b/>
+          <w:sz w:val="26"/>
+          <w:szCs w:val="26"/>
+        </w:rPr>
+        <w:t>-&gt;</w:t>
+      </w:r>
+      <w:proofErr w:type="spellStart"/>
+      <w:r>
+        <w:rPr>
+          <w:rFonts w:ascii="Arial" w:eastAsia="Arial" w:hAnsi="Arial" w:cs="Arial"/>
+          <w:b/>
+          <w:sz w:val="26"/>
+          <w:szCs w:val="26"/>
+        </w:rPr>
+        <w:t>middleware</w:t>
+      </w:r>
+      <w:proofErr w:type="spellEnd"/>
+      <w:r>
+        <w:rPr>
+          <w:rFonts w:ascii="Arial" w:eastAsia="Arial" w:hAnsi="Arial" w:cs="Arial"/>
+          <w:b/>
+          <w:sz w:val="26"/>
+          <w:szCs w:val="26"/>
+        </w:rPr>
+        <w:t>('</w:t>
+      </w:r>
+      <w:proofErr w:type="spellStart"/>
+      <w:r>
+        <w:rPr>
+          <w:rFonts w:ascii="Arial" w:eastAsia="Arial" w:hAnsi="Arial" w:cs="Arial"/>
+          <w:b/>
+          <w:sz w:val="26"/>
+          <w:szCs w:val="26"/>
+        </w:rPr>
+        <w:t>auth</w:t>
+      </w:r>
+      <w:proofErr w:type="spellEnd"/>
+      <w:r>
+        <w:rPr>
+          <w:rFonts w:ascii="Arial" w:eastAsia="Arial" w:hAnsi="Arial" w:cs="Arial"/>
+          <w:b/>
+          <w:sz w:val="26"/>
+          <w:szCs w:val="26"/>
+        </w:rPr>
+        <w:t>');</w:t>
+      </w:r>
+    </w:p>
+    <w:p>
+      <w:pPr>
+        <w:tabs>
+          <w:tab w:val="left" w:pos="567"/>
+          <w:tab w:val="left" w:pos="3402"/>
+          <w:tab w:val="left" w:pos="6804"/>
+          <w:tab w:val="left" w:pos="9072"/>
+          <w:tab w:val="left" w:pos="9638"/>
+        </w:tabs>
+        <w:spacing w:after="0" w:line="240" w:lineRule="auto"/>
+        <w:ind w:left="720"/>
+        <w:rPr>
+          <w:rFonts w:ascii="Arial" w:eastAsia="Arial" w:hAnsi="Arial" w:cs="Arial"/>
+          <w:b/>
+          <w:sz w:val="26"/>
+          <w:szCs w:val="26"/>
+        </w:rPr>
+      </w:pPr>
+      <w:r>
+        <w:rPr>
+          <w:rFonts w:ascii="Arial" w:eastAsia="Arial" w:hAnsi="Arial" w:cs="Arial"/>
+          <w:b/>
+          <w:sz w:val="26"/>
+          <w:szCs w:val="26"/>
+        </w:rPr>
+        <w:t xml:space="preserve">    }</w:t>
+      </w:r>
+    </w:p>
+    <w:p>
+      <w:pPr>
+        <w:tabs>
+          <w:tab w:val="left" w:pos="567"/>
+          <w:tab w:val="left" w:pos="3402"/>
+          <w:tab w:val="left" w:pos="6804"/>
+          <w:tab w:val="left" w:pos="9072"/>
+          <w:tab w:val="left" w:pos="9638"/>
+        </w:tabs>
+        <w:spacing w:after="0" w:line="240" w:lineRule="auto"/>
+        <w:ind w:left="720"/>
+        <w:rPr>
+          <w:rFonts w:ascii="Arial" w:eastAsia="Arial" w:hAnsi="Arial" w:cs="Arial"/>
+          <w:b/>
+          <w:sz w:val="26"/>
+          <w:szCs w:val="26"/>
+        </w:rPr>
+      </w:pPr>
+    </w:p>
+    <w:p>
+      <w:pPr>
+        <w:tabs>
+          <w:tab w:val="left" w:pos="567"/>
+          <w:tab w:val="left" w:pos="3402"/>
+          <w:tab w:val="left" w:pos="6804"/>
+          <w:tab w:val="left" w:pos="9072"/>
+          <w:tab w:val="left" w:pos="9638"/>
+        </w:tabs>
+        <w:spacing w:after="0" w:line="240" w:lineRule="auto"/>
+        <w:ind w:left="720"/>
+        <w:rPr>
+          <w:rFonts w:ascii="Arial" w:eastAsia="Arial" w:hAnsi="Arial" w:cs="Arial"/>
+          <w:b/>
+          <w:sz w:val="26"/>
+          <w:szCs w:val="26"/>
+        </w:rPr>
+      </w:pPr>
+      <w:r>
+        <w:rPr>
+          <w:rFonts w:ascii="Arial" w:eastAsia="Arial" w:hAnsi="Arial" w:cs="Arial"/>
+          <w:b/>
+          <w:sz w:val="26"/>
+          <w:szCs w:val="26"/>
+        </w:rPr>
+        <w:t xml:space="preserve">    /**</w:t>
+      </w:r>
+    </w:p>
+    <w:p>
+      <w:pPr>
+        <w:tabs>
+          <w:tab w:val="left" w:pos="567"/>
+          <w:tab w:val="left" w:pos="3402"/>
+          <w:tab w:val="left" w:pos="6804"/>
+          <w:tab w:val="left" w:pos="9072"/>
+          <w:tab w:val="left" w:pos="9638"/>
+        </w:tabs>
+        <w:spacing w:after="0" w:line="240" w:lineRule="auto"/>
+        <w:ind w:left="720"/>
+        <w:rPr>
+          <w:rFonts w:ascii="Arial" w:eastAsia="Arial" w:hAnsi="Arial" w:cs="Arial"/>
+          <w:b/>
+          <w:sz w:val="26"/>
+          <w:szCs w:val="26"/>
+        </w:rPr>
+      </w:pPr>
+      <w:r>
+        <w:rPr>
+          <w:rFonts w:ascii="Arial" w:eastAsia="Arial" w:hAnsi="Arial" w:cs="Arial"/>
+          <w:b/>
+          <w:sz w:val="26"/>
+          <w:szCs w:val="26"/>
+        </w:rPr>
+        <w:t xml:space="preserve">     * Show </w:t>
+      </w:r>
+      <w:proofErr w:type="spellStart"/>
+      <w:r>
+        <w:rPr>
+          <w:rFonts w:ascii="Arial" w:eastAsia="Arial" w:hAnsi="Arial" w:cs="Arial"/>
+          <w:b/>
+          <w:sz w:val="26"/>
+          <w:szCs w:val="26"/>
+        </w:rPr>
+        <w:t>the</w:t>
+      </w:r>
+      <w:proofErr w:type="spellEnd"/>
+      <w:r>
+        <w:rPr>
+          <w:rFonts w:ascii="Arial" w:eastAsia="Arial" w:hAnsi="Arial" w:cs="Arial"/>
+          <w:b/>
+          <w:sz w:val="26"/>
+          <w:szCs w:val="26"/>
+        </w:rPr>
         <w:t xml:space="preserve"> </w:t>
       </w:r>
       <w:proofErr w:type="spellStart"/>
@@ -14490,6 +15071,249 @@
           <w:sz w:val="26"/>
           <w:szCs w:val="26"/>
         </w:rPr>
+        <w:t>application</w:t>
+      </w:r>
+      <w:proofErr w:type="spellEnd"/>
+      <w:r>
+        <w:rPr>
+          <w:rFonts w:ascii="Arial" w:eastAsia="Arial" w:hAnsi="Arial" w:cs="Arial"/>
+          <w:b/>
+          <w:sz w:val="26"/>
+          <w:szCs w:val="26"/>
+        </w:rPr>
+        <w:t xml:space="preserve"> </w:t>
+      </w:r>
+      <w:proofErr w:type="spellStart"/>
+      <w:r>
+        <w:rPr>
+          <w:rFonts w:ascii="Arial" w:eastAsia="Arial" w:hAnsi="Arial" w:cs="Arial"/>
+          <w:b/>
+          <w:sz w:val="26"/>
+          <w:szCs w:val="26"/>
+        </w:rPr>
+        <w:t>dashboard</w:t>
+      </w:r>
+      <w:proofErr w:type="spellEnd"/>
+      <w:r>
+        <w:rPr>
+          <w:rFonts w:ascii="Arial" w:eastAsia="Arial" w:hAnsi="Arial" w:cs="Arial"/>
+          <w:b/>
+          <w:sz w:val="26"/>
+          <w:szCs w:val="26"/>
+        </w:rPr>
+        <w:t>.</w:t>
+      </w:r>
+    </w:p>
+    <w:p>
+      <w:pPr>
+        <w:tabs>
+          <w:tab w:val="left" w:pos="567"/>
+          <w:tab w:val="left" w:pos="3402"/>
+          <w:tab w:val="left" w:pos="6804"/>
+          <w:tab w:val="left" w:pos="9072"/>
+          <w:tab w:val="left" w:pos="9638"/>
+        </w:tabs>
+        <w:spacing w:after="0" w:line="240" w:lineRule="auto"/>
+        <w:ind w:left="720"/>
+        <w:rPr>
+          <w:rFonts w:ascii="Arial" w:eastAsia="Arial" w:hAnsi="Arial" w:cs="Arial"/>
+          <w:b/>
+          <w:sz w:val="26"/>
+          <w:szCs w:val="26"/>
+        </w:rPr>
+      </w:pPr>
+      <w:r>
+        <w:rPr>
+          <w:rFonts w:ascii="Arial" w:eastAsia="Arial" w:hAnsi="Arial" w:cs="Arial"/>
+          <w:b/>
+          <w:sz w:val="26"/>
+          <w:szCs w:val="26"/>
+        </w:rPr>
+        <w:t xml:space="preserve">     *</w:t>
+      </w:r>
+    </w:p>
+    <w:p>
+      <w:pPr>
+        <w:tabs>
+          <w:tab w:val="left" w:pos="567"/>
+          <w:tab w:val="left" w:pos="3402"/>
+          <w:tab w:val="left" w:pos="6804"/>
+          <w:tab w:val="left" w:pos="9072"/>
+          <w:tab w:val="left" w:pos="9638"/>
+        </w:tabs>
+        <w:spacing w:after="0" w:line="240" w:lineRule="auto"/>
+        <w:ind w:left="720"/>
+        <w:rPr>
+          <w:rFonts w:ascii="Arial" w:eastAsia="Arial" w:hAnsi="Arial" w:cs="Arial"/>
+          <w:b/>
+          <w:sz w:val="26"/>
+          <w:szCs w:val="26"/>
+        </w:rPr>
+      </w:pPr>
+      <w:r>
+        <w:rPr>
+          <w:rFonts w:ascii="Arial" w:eastAsia="Arial" w:hAnsi="Arial" w:cs="Arial"/>
+          <w:b/>
+          <w:sz w:val="26"/>
+          <w:szCs w:val="26"/>
+        </w:rPr>
+        <w:t xml:space="preserve">     * @return \</w:t>
+      </w:r>
+      <w:proofErr w:type="spellStart"/>
+      <w:r>
+        <w:rPr>
+          <w:rFonts w:ascii="Arial" w:eastAsia="Arial" w:hAnsi="Arial" w:cs="Arial"/>
+          <w:b/>
+          <w:sz w:val="26"/>
+          <w:szCs w:val="26"/>
+        </w:rPr>
+        <w:t>Illuminate</w:t>
+      </w:r>
+      <w:proofErr w:type="spellEnd"/>
+      <w:r>
+        <w:rPr>
+          <w:rFonts w:ascii="Arial" w:eastAsia="Arial" w:hAnsi="Arial" w:cs="Arial"/>
+          <w:b/>
+          <w:sz w:val="26"/>
+          <w:szCs w:val="26"/>
+        </w:rPr>
+        <w:t>\</w:t>
+      </w:r>
+      <w:proofErr w:type="spellStart"/>
+      <w:r>
+        <w:rPr>
+          <w:rFonts w:ascii="Arial" w:eastAsia="Arial" w:hAnsi="Arial" w:cs="Arial"/>
+          <w:b/>
+          <w:sz w:val="26"/>
+          <w:szCs w:val="26"/>
+        </w:rPr>
+        <w:t>Contracts</w:t>
+      </w:r>
+      <w:proofErr w:type="spellEnd"/>
+      <w:r>
+        <w:rPr>
+          <w:rFonts w:ascii="Arial" w:eastAsia="Arial" w:hAnsi="Arial" w:cs="Arial"/>
+          <w:b/>
+          <w:sz w:val="26"/>
+          <w:szCs w:val="26"/>
+        </w:rPr>
+        <w:t>\</w:t>
+      </w:r>
+      <w:proofErr w:type="spellStart"/>
+      <w:r>
+        <w:rPr>
+          <w:rFonts w:ascii="Arial" w:eastAsia="Arial" w:hAnsi="Arial" w:cs="Arial"/>
+          <w:b/>
+          <w:sz w:val="26"/>
+          <w:szCs w:val="26"/>
+        </w:rPr>
+        <w:t>Support</w:t>
+      </w:r>
+      <w:proofErr w:type="spellEnd"/>
+      <w:r>
+        <w:rPr>
+          <w:rFonts w:ascii="Arial" w:eastAsia="Arial" w:hAnsi="Arial" w:cs="Arial"/>
+          <w:b/>
+          <w:sz w:val="26"/>
+          <w:szCs w:val="26"/>
+        </w:rPr>
+        <w:t>\</w:t>
+      </w:r>
+      <w:proofErr w:type="spellStart"/>
+      <w:r>
+        <w:rPr>
+          <w:rFonts w:ascii="Arial" w:eastAsia="Arial" w:hAnsi="Arial" w:cs="Arial"/>
+          <w:b/>
+          <w:sz w:val="26"/>
+          <w:szCs w:val="26"/>
+        </w:rPr>
+        <w:t>Renderable</w:t>
+      </w:r>
+      <w:proofErr w:type="spellEnd"/>
+    </w:p>
+    <w:p>
+      <w:pPr>
+        <w:tabs>
+          <w:tab w:val="left" w:pos="567"/>
+          <w:tab w:val="left" w:pos="3402"/>
+          <w:tab w:val="left" w:pos="6804"/>
+          <w:tab w:val="left" w:pos="9072"/>
+          <w:tab w:val="left" w:pos="9638"/>
+        </w:tabs>
+        <w:spacing w:after="0" w:line="240" w:lineRule="auto"/>
+        <w:ind w:left="720"/>
+        <w:rPr>
+          <w:rFonts w:ascii="Arial" w:eastAsia="Arial" w:hAnsi="Arial" w:cs="Arial"/>
+          <w:b/>
+          <w:sz w:val="26"/>
+          <w:szCs w:val="26"/>
+        </w:rPr>
+      </w:pPr>
+      <w:r>
+        <w:rPr>
+          <w:rFonts w:ascii="Arial" w:eastAsia="Arial" w:hAnsi="Arial" w:cs="Arial"/>
+          <w:b/>
+          <w:sz w:val="26"/>
+          <w:szCs w:val="26"/>
+        </w:rPr>
+        <w:t xml:space="preserve">     */</w:t>
+      </w:r>
+    </w:p>
+    <w:p>
+      <w:pPr>
+        <w:tabs>
+          <w:tab w:val="left" w:pos="567"/>
+          <w:tab w:val="left" w:pos="3402"/>
+          <w:tab w:val="left" w:pos="6804"/>
+          <w:tab w:val="left" w:pos="9072"/>
+          <w:tab w:val="left" w:pos="9638"/>
+        </w:tabs>
+        <w:spacing w:after="0" w:line="240" w:lineRule="auto"/>
+        <w:ind w:left="720"/>
+        <w:rPr>
+          <w:rFonts w:ascii="Arial" w:eastAsia="Arial" w:hAnsi="Arial" w:cs="Arial"/>
+          <w:b/>
+          <w:sz w:val="26"/>
+          <w:szCs w:val="26"/>
+        </w:rPr>
+      </w:pPr>
+      <w:r>
+        <w:rPr>
+          <w:rFonts w:ascii="Arial" w:eastAsia="Arial" w:hAnsi="Arial" w:cs="Arial"/>
+          <w:b/>
+          <w:sz w:val="26"/>
+          <w:szCs w:val="26"/>
+        </w:rPr>
+        <w:t xml:space="preserve">    </w:t>
+      </w:r>
+      <w:proofErr w:type="spellStart"/>
+      <w:r>
+        <w:rPr>
+          <w:rFonts w:ascii="Arial" w:eastAsia="Arial" w:hAnsi="Arial" w:cs="Arial"/>
+          <w:b/>
+          <w:sz w:val="26"/>
+          <w:szCs w:val="26"/>
+        </w:rPr>
+        <w:t>public</w:t>
+      </w:r>
+      <w:proofErr w:type="spellEnd"/>
+      <w:r>
+        <w:rPr>
+          <w:rFonts w:ascii="Arial" w:eastAsia="Arial" w:hAnsi="Arial" w:cs="Arial"/>
+          <w:b/>
+          <w:sz w:val="26"/>
+          <w:szCs w:val="26"/>
+        </w:rPr>
+        <w:t xml:space="preserve"> </w:t>
+      </w:r>
+      <w:proofErr w:type="spellStart"/>
+      <w:r>
+        <w:rPr>
+          <w:rFonts w:ascii="Arial" w:eastAsia="Arial" w:hAnsi="Arial" w:cs="Arial"/>
+          <w:b/>
+          <w:sz w:val="26"/>
+          <w:szCs w:val="26"/>
+        </w:rPr>
         <w:t>function</w:t>
       </w:r>
       <w:proofErr w:type="spellEnd"/>
@@ -14500,9 +15324,8 @@
           <w:sz w:val="26"/>
           <w:szCs w:val="26"/>
         </w:rPr>
-        <w:t xml:space="preserve"> __</w:t>
-      </w:r>
-      <w:proofErr w:type="spellStart"/>
+        <w:t xml:space="preserve"> </w:t>
+      </w:r>
       <w:proofErr w:type="gramStart"/>
       <w:r>
         <w:rPr>
@@ -14511,17 +15334,7 @@
           <w:sz w:val="26"/>
           <w:szCs w:val="26"/>
         </w:rPr>
-        <w:t>construct</w:t>
-      </w:r>
-      <w:proofErr w:type="spellEnd"/>
-      <w:r>
-        <w:rPr>
-          <w:rFonts w:ascii="Arial" w:eastAsia="Arial" w:hAnsi="Arial" w:cs="Arial"/>
-          <w:b/>
-          <w:sz w:val="26"/>
-          <w:szCs w:val="26"/>
-        </w:rPr>
-        <w:t>(</w:t>
+        <w:t>index(</w:t>
       </w:r>
       <w:proofErr w:type="gramEnd"/>
       <w:r>
@@ -14545,81 +15358,62 @@
         </w:tabs>
         <w:spacing w:after="0" w:line="240" w:lineRule="auto"/>
         <w:ind w:left="720"/>
-        <w:jc w:val="both"/>
-        <w:rPr>
-          <w:rFonts w:ascii="Arial" w:eastAsia="Arial" w:hAnsi="Arial" w:cs="Arial"/>
-          <w:b/>
-          <w:sz w:val="26"/>
-          <w:szCs w:val="26"/>
-        </w:rPr>
-      </w:pPr>
-      <w:r>
-        <w:rPr>
-          <w:rFonts w:ascii="Arial" w:eastAsia="Arial" w:hAnsi="Arial" w:cs="Arial"/>
-          <w:b/>
-          <w:sz w:val="26"/>
-          <w:szCs w:val="26"/>
-        </w:rPr>
-        <w:t xml:space="preserve">    {</w:t>
-      </w:r>
-    </w:p>
-    <w:p>
-      <w:pPr>
-        <w:tabs>
-          <w:tab w:val="left" w:pos="567"/>
-          <w:tab w:val="left" w:pos="3402"/>
-          <w:tab w:val="left" w:pos="6804"/>
-          <w:tab w:val="left" w:pos="9072"/>
-          <w:tab w:val="left" w:pos="9638"/>
-        </w:tabs>
-        <w:spacing w:after="0" w:line="240" w:lineRule="auto"/>
-        <w:ind w:left="720"/>
-        <w:jc w:val="both"/>
-        <w:rPr>
-          <w:rFonts w:ascii="Arial" w:eastAsia="Arial" w:hAnsi="Arial" w:cs="Arial"/>
-          <w:b/>
-          <w:sz w:val="26"/>
-          <w:szCs w:val="26"/>
-        </w:rPr>
-      </w:pPr>
-      <w:r>
-        <w:rPr>
-          <w:rFonts w:ascii="Arial" w:eastAsia="Arial" w:hAnsi="Arial" w:cs="Arial"/>
-          <w:b/>
-          <w:sz w:val="26"/>
-          <w:szCs w:val="26"/>
-        </w:rPr>
-        <w:t xml:space="preserve">        $</w:t>
-      </w:r>
-      <w:proofErr w:type="spellStart"/>
-      <w:r>
-        <w:rPr>
-          <w:rFonts w:ascii="Arial" w:eastAsia="Arial" w:hAnsi="Arial" w:cs="Arial"/>
-          <w:b/>
-          <w:sz w:val="26"/>
-          <w:szCs w:val="26"/>
-        </w:rPr>
-        <w:t>this</w:t>
-      </w:r>
-      <w:proofErr w:type="spellEnd"/>
-      <w:r>
-        <w:rPr>
-          <w:rFonts w:ascii="Arial" w:eastAsia="Arial" w:hAnsi="Arial" w:cs="Arial"/>
-          <w:b/>
-          <w:sz w:val="26"/>
-          <w:szCs w:val="26"/>
-        </w:rPr>
-        <w:t>-&gt;</w:t>
-      </w:r>
-      <w:proofErr w:type="spellStart"/>
-      <w:r>
-        <w:rPr>
-          <w:rFonts w:ascii="Arial" w:eastAsia="Arial" w:hAnsi="Arial" w:cs="Arial"/>
-          <w:b/>
-          <w:sz w:val="26"/>
-          <w:szCs w:val="26"/>
-        </w:rPr>
-        <w:t>middleware</w:t>
+        <w:rPr>
+          <w:rFonts w:ascii="Arial" w:eastAsia="Arial" w:hAnsi="Arial" w:cs="Arial"/>
+          <w:b/>
+          <w:sz w:val="26"/>
+          <w:szCs w:val="26"/>
+        </w:rPr>
+      </w:pPr>
+      <w:r>
+        <w:rPr>
+          <w:rFonts w:ascii="Arial" w:eastAsia="Arial" w:hAnsi="Arial" w:cs="Arial"/>
+          <w:b/>
+          <w:sz w:val="26"/>
+          <w:szCs w:val="26"/>
+        </w:rPr>
+        <w:t xml:space="preserve">    </w:t>
+      </w:r>
+      <w:proofErr w:type="gramStart"/>
+      <w:r>
+        <w:rPr>
+          <w:rFonts w:ascii="Arial" w:eastAsia="Arial" w:hAnsi="Arial" w:cs="Arial"/>
+          <w:b/>
+          <w:sz w:val="26"/>
+          <w:szCs w:val="26"/>
+        </w:rPr>
+        <w:t xml:space="preserve">{  </w:t>
+      </w:r>
+      <w:proofErr w:type="spellStart"/>
+      <w:r>
+        <w:rPr>
+          <w:rFonts w:ascii="Arial" w:eastAsia="Arial" w:hAnsi="Arial" w:cs="Arial"/>
+          <w:b/>
+          <w:sz w:val="26"/>
+          <w:szCs w:val="26"/>
+        </w:rPr>
+        <w:t>return</w:t>
+      </w:r>
+      <w:proofErr w:type="spellEnd"/>
+      <w:proofErr w:type="gramEnd"/>
+      <w:r>
+        <w:rPr>
+          <w:rFonts w:ascii="Arial" w:eastAsia="Arial" w:hAnsi="Arial" w:cs="Arial"/>
+          <w:b/>
+          <w:sz w:val="26"/>
+          <w:szCs w:val="26"/>
+        </w:rPr>
+        <w:t xml:space="preserve"> </w:t>
+      </w:r>
+      <w:proofErr w:type="spellStart"/>
+      <w:r>
+        <w:rPr>
+          <w:rFonts w:ascii="Arial" w:eastAsia="Arial" w:hAnsi="Arial" w:cs="Arial"/>
+          <w:b/>
+          <w:sz w:val="26"/>
+          <w:szCs w:val="26"/>
+        </w:rPr>
+        <w:t>view</w:t>
       </w:r>
       <w:proofErr w:type="spellEnd"/>
       <w:r>
@@ -14639,7 +15433,7 @@
           <w:sz w:val="26"/>
           <w:szCs w:val="26"/>
         </w:rPr>
-        <w:t>auth</w:t>
+        <w:t>home</w:t>
       </w:r>
       <w:proofErr w:type="spellEnd"/>
       <w:r>
@@ -14651,637 +15445,15 @@
         </w:rPr>
         <w:t>');</w:t>
       </w:r>
-    </w:p>
-    <w:p>
-      <w:pPr>
-        <w:tabs>
-          <w:tab w:val="left" w:pos="567"/>
-          <w:tab w:val="left" w:pos="3402"/>
-          <w:tab w:val="left" w:pos="6804"/>
-          <w:tab w:val="left" w:pos="9072"/>
-          <w:tab w:val="left" w:pos="9638"/>
-        </w:tabs>
-        <w:spacing w:after="0" w:line="240" w:lineRule="auto"/>
-        <w:ind w:left="720"/>
-        <w:jc w:val="both"/>
-        <w:rPr>
-          <w:rFonts w:ascii="Arial" w:eastAsia="Arial" w:hAnsi="Arial" w:cs="Arial"/>
-          <w:b/>
-          <w:sz w:val="26"/>
-          <w:szCs w:val="26"/>
-        </w:rPr>
-      </w:pPr>
-      <w:r>
-        <w:rPr>
-          <w:rFonts w:ascii="Arial" w:eastAsia="Arial" w:hAnsi="Arial" w:cs="Arial"/>
-          <w:b/>
-          <w:sz w:val="26"/>
-          <w:szCs w:val="26"/>
-        </w:rPr>
-        <w:t xml:space="preserve">    }</w:t>
-      </w:r>
-    </w:p>
-    <w:p>
-      <w:pPr>
-        <w:tabs>
-          <w:tab w:val="left" w:pos="567"/>
-          <w:tab w:val="left" w:pos="3402"/>
-          <w:tab w:val="left" w:pos="6804"/>
-          <w:tab w:val="left" w:pos="9072"/>
-          <w:tab w:val="left" w:pos="9638"/>
-        </w:tabs>
-        <w:spacing w:after="0" w:line="240" w:lineRule="auto"/>
-        <w:ind w:left="720"/>
-        <w:jc w:val="both"/>
-        <w:rPr>
-          <w:rFonts w:ascii="Arial" w:eastAsia="Arial" w:hAnsi="Arial" w:cs="Arial"/>
-          <w:b/>
-          <w:sz w:val="26"/>
-          <w:szCs w:val="26"/>
-        </w:rPr>
-      </w:pPr>
-    </w:p>
-    <w:p>
-      <w:pPr>
-        <w:tabs>
-          <w:tab w:val="left" w:pos="567"/>
-          <w:tab w:val="left" w:pos="3402"/>
-          <w:tab w:val="left" w:pos="6804"/>
-          <w:tab w:val="left" w:pos="9072"/>
-          <w:tab w:val="left" w:pos="9638"/>
-        </w:tabs>
-        <w:spacing w:after="0" w:line="240" w:lineRule="auto"/>
-        <w:ind w:left="720"/>
-        <w:jc w:val="both"/>
-        <w:rPr>
-          <w:rFonts w:ascii="Arial" w:eastAsia="Arial" w:hAnsi="Arial" w:cs="Arial"/>
-          <w:b/>
-          <w:sz w:val="26"/>
-          <w:szCs w:val="26"/>
-        </w:rPr>
-      </w:pPr>
-      <w:r>
-        <w:rPr>
-          <w:rFonts w:ascii="Arial" w:eastAsia="Arial" w:hAnsi="Arial" w:cs="Arial"/>
-          <w:b/>
-          <w:sz w:val="26"/>
-          <w:szCs w:val="26"/>
-        </w:rPr>
-        <w:t xml:space="preserve">    /**</w:t>
-      </w:r>
-    </w:p>
-    <w:p>
-      <w:pPr>
-        <w:tabs>
-          <w:tab w:val="left" w:pos="567"/>
-          <w:tab w:val="left" w:pos="3402"/>
-          <w:tab w:val="left" w:pos="6804"/>
-          <w:tab w:val="left" w:pos="9072"/>
-          <w:tab w:val="left" w:pos="9638"/>
-        </w:tabs>
-        <w:spacing w:after="0" w:line="240" w:lineRule="auto"/>
-        <w:ind w:left="720"/>
-        <w:jc w:val="both"/>
-        <w:rPr>
-          <w:rFonts w:ascii="Arial" w:eastAsia="Arial" w:hAnsi="Arial" w:cs="Arial"/>
-          <w:b/>
-          <w:sz w:val="26"/>
-          <w:szCs w:val="26"/>
-        </w:rPr>
-      </w:pPr>
-      <w:r>
-        <w:rPr>
-          <w:rFonts w:ascii="Arial" w:eastAsia="Arial" w:hAnsi="Arial" w:cs="Arial"/>
-          <w:b/>
-          <w:sz w:val="26"/>
-          <w:szCs w:val="26"/>
-        </w:rPr>
-        <w:t xml:space="preserve">     * Show </w:t>
-      </w:r>
-      <w:proofErr w:type="spellStart"/>
-      <w:r>
-        <w:rPr>
-          <w:rFonts w:ascii="Arial" w:eastAsia="Arial" w:hAnsi="Arial" w:cs="Arial"/>
-          <w:b/>
-          <w:sz w:val="26"/>
-          <w:szCs w:val="26"/>
-        </w:rPr>
-        <w:t>the</w:t>
-      </w:r>
-      <w:proofErr w:type="spellEnd"/>
-      <w:r>
-        <w:rPr>
-          <w:rFonts w:ascii="Arial" w:eastAsia="Arial" w:hAnsi="Arial" w:cs="Arial"/>
-          <w:b/>
-          <w:sz w:val="26"/>
-          <w:szCs w:val="26"/>
-        </w:rPr>
-        <w:t xml:space="preserve"> </w:t>
-      </w:r>
-      <w:proofErr w:type="spellStart"/>
-      <w:r>
-        <w:rPr>
-          <w:rFonts w:ascii="Arial" w:eastAsia="Arial" w:hAnsi="Arial" w:cs="Arial"/>
-          <w:b/>
-          <w:sz w:val="26"/>
-          <w:szCs w:val="26"/>
-        </w:rPr>
-        <w:t>application</w:t>
-      </w:r>
-      <w:proofErr w:type="spellEnd"/>
-      <w:r>
-        <w:rPr>
-          <w:rFonts w:ascii="Arial" w:eastAsia="Arial" w:hAnsi="Arial" w:cs="Arial"/>
-          <w:b/>
-          <w:sz w:val="26"/>
-          <w:szCs w:val="26"/>
-        </w:rPr>
-        <w:t xml:space="preserve"> </w:t>
-      </w:r>
-      <w:proofErr w:type="spellStart"/>
-      <w:r>
-        <w:rPr>
-          <w:rFonts w:ascii="Arial" w:eastAsia="Arial" w:hAnsi="Arial" w:cs="Arial"/>
-          <w:b/>
-          <w:sz w:val="26"/>
-          <w:szCs w:val="26"/>
-        </w:rPr>
-        <w:t>dashboard</w:t>
-      </w:r>
-      <w:proofErr w:type="spellEnd"/>
-      <w:r>
-        <w:rPr>
-          <w:rFonts w:ascii="Arial" w:eastAsia="Arial" w:hAnsi="Arial" w:cs="Arial"/>
-          <w:b/>
-          <w:sz w:val="26"/>
-          <w:szCs w:val="26"/>
-        </w:rPr>
-        <w:t>.</w:t>
-      </w:r>
-    </w:p>
-    <w:p>
-      <w:pPr>
-        <w:tabs>
-          <w:tab w:val="left" w:pos="567"/>
-          <w:tab w:val="left" w:pos="3402"/>
-          <w:tab w:val="left" w:pos="6804"/>
-          <w:tab w:val="left" w:pos="9072"/>
-          <w:tab w:val="left" w:pos="9638"/>
-        </w:tabs>
-        <w:spacing w:after="0" w:line="240" w:lineRule="auto"/>
-        <w:ind w:left="720"/>
-        <w:jc w:val="both"/>
-        <w:rPr>
-          <w:rFonts w:ascii="Arial" w:eastAsia="Arial" w:hAnsi="Arial" w:cs="Arial"/>
-          <w:b/>
-          <w:sz w:val="26"/>
-          <w:szCs w:val="26"/>
-        </w:rPr>
-      </w:pPr>
-      <w:r>
-        <w:rPr>
-          <w:rFonts w:ascii="Arial" w:eastAsia="Arial" w:hAnsi="Arial" w:cs="Arial"/>
-          <w:b/>
-          <w:sz w:val="26"/>
-          <w:szCs w:val="26"/>
-        </w:rPr>
-        <w:t xml:space="preserve">     *</w:t>
-      </w:r>
-    </w:p>
-    <w:p>
-      <w:pPr>
-        <w:tabs>
-          <w:tab w:val="left" w:pos="567"/>
-          <w:tab w:val="left" w:pos="3402"/>
-          <w:tab w:val="left" w:pos="6804"/>
-          <w:tab w:val="left" w:pos="9072"/>
-          <w:tab w:val="left" w:pos="9638"/>
-        </w:tabs>
-        <w:spacing w:after="0" w:line="240" w:lineRule="auto"/>
-        <w:ind w:left="720"/>
-        <w:jc w:val="both"/>
-        <w:rPr>
-          <w:rFonts w:ascii="Arial" w:eastAsia="Arial" w:hAnsi="Arial" w:cs="Arial"/>
-          <w:b/>
-          <w:sz w:val="26"/>
-          <w:szCs w:val="26"/>
-        </w:rPr>
-      </w:pPr>
-      <w:r>
-        <w:rPr>
-          <w:rFonts w:ascii="Arial" w:eastAsia="Arial" w:hAnsi="Arial" w:cs="Arial"/>
-          <w:b/>
-          <w:sz w:val="26"/>
-          <w:szCs w:val="26"/>
-        </w:rPr>
-        <w:t xml:space="preserve">     * @return \</w:t>
-      </w:r>
-      <w:proofErr w:type="spellStart"/>
-      <w:r>
-        <w:rPr>
-          <w:rFonts w:ascii="Arial" w:eastAsia="Arial" w:hAnsi="Arial" w:cs="Arial"/>
-          <w:b/>
-          <w:sz w:val="26"/>
-          <w:szCs w:val="26"/>
-        </w:rPr>
-        <w:t>Illuminate</w:t>
-      </w:r>
-      <w:proofErr w:type="spellEnd"/>
-      <w:r>
-        <w:rPr>
-          <w:rFonts w:ascii="Arial" w:eastAsia="Arial" w:hAnsi="Arial" w:cs="Arial"/>
-          <w:b/>
-          <w:sz w:val="26"/>
-          <w:szCs w:val="26"/>
-        </w:rPr>
-        <w:t>\</w:t>
-      </w:r>
-      <w:proofErr w:type="spellStart"/>
-      <w:r>
-        <w:rPr>
-          <w:rFonts w:ascii="Arial" w:eastAsia="Arial" w:hAnsi="Arial" w:cs="Arial"/>
-          <w:b/>
-          <w:sz w:val="26"/>
-          <w:szCs w:val="26"/>
-        </w:rPr>
-        <w:t>Contracts</w:t>
-      </w:r>
-      <w:proofErr w:type="spellEnd"/>
-      <w:r>
-        <w:rPr>
-          <w:rFonts w:ascii="Arial" w:eastAsia="Arial" w:hAnsi="Arial" w:cs="Arial"/>
-          <w:b/>
-          <w:sz w:val="26"/>
-          <w:szCs w:val="26"/>
-        </w:rPr>
-        <w:t>\</w:t>
-      </w:r>
-      <w:proofErr w:type="spellStart"/>
-      <w:r>
-        <w:rPr>
-          <w:rFonts w:ascii="Arial" w:eastAsia="Arial" w:hAnsi="Arial" w:cs="Arial"/>
-          <w:b/>
-          <w:sz w:val="26"/>
-          <w:szCs w:val="26"/>
-        </w:rPr>
-        <w:t>Support</w:t>
-      </w:r>
-      <w:proofErr w:type="spellEnd"/>
-      <w:r>
-        <w:rPr>
-          <w:rFonts w:ascii="Arial" w:eastAsia="Arial" w:hAnsi="Arial" w:cs="Arial"/>
-          <w:b/>
-          <w:sz w:val="26"/>
-          <w:szCs w:val="26"/>
-        </w:rPr>
-        <w:t>\</w:t>
-      </w:r>
-      <w:proofErr w:type="spellStart"/>
-      <w:r>
-        <w:rPr>
-          <w:rFonts w:ascii="Arial" w:eastAsia="Arial" w:hAnsi="Arial" w:cs="Arial"/>
-          <w:b/>
-          <w:sz w:val="26"/>
-          <w:szCs w:val="26"/>
-        </w:rPr>
-        <w:t>Renderable</w:t>
-      </w:r>
-      <w:proofErr w:type="spellEnd"/>
-    </w:p>
-    <w:p>
-      <w:pPr>
-        <w:tabs>
-          <w:tab w:val="left" w:pos="567"/>
-          <w:tab w:val="left" w:pos="3402"/>
-          <w:tab w:val="left" w:pos="6804"/>
-          <w:tab w:val="left" w:pos="9072"/>
-          <w:tab w:val="left" w:pos="9638"/>
-        </w:tabs>
-        <w:spacing w:after="0" w:line="240" w:lineRule="auto"/>
-        <w:ind w:left="720"/>
-        <w:jc w:val="both"/>
-        <w:rPr>
-          <w:rFonts w:ascii="Arial" w:eastAsia="Arial" w:hAnsi="Arial" w:cs="Arial"/>
-          <w:b/>
-          <w:sz w:val="26"/>
-          <w:szCs w:val="26"/>
-        </w:rPr>
-      </w:pPr>
-      <w:r>
-        <w:rPr>
-          <w:rFonts w:ascii="Arial" w:eastAsia="Arial" w:hAnsi="Arial" w:cs="Arial"/>
-          <w:b/>
-          <w:sz w:val="26"/>
-          <w:szCs w:val="26"/>
-        </w:rPr>
-        <w:t xml:space="preserve">     */</w:t>
-      </w:r>
-    </w:p>
-    <w:p>
-      <w:pPr>
-        <w:tabs>
-          <w:tab w:val="left" w:pos="567"/>
-          <w:tab w:val="left" w:pos="3402"/>
-          <w:tab w:val="left" w:pos="6804"/>
-          <w:tab w:val="left" w:pos="9072"/>
-          <w:tab w:val="left" w:pos="9638"/>
-        </w:tabs>
-        <w:spacing w:after="0" w:line="240" w:lineRule="auto"/>
-        <w:ind w:left="720"/>
-        <w:jc w:val="both"/>
-        <w:rPr>
-          <w:rFonts w:ascii="Arial" w:eastAsia="Arial" w:hAnsi="Arial" w:cs="Arial"/>
-          <w:b/>
-          <w:sz w:val="26"/>
-          <w:szCs w:val="26"/>
-        </w:rPr>
-      </w:pPr>
-      <w:r>
-        <w:rPr>
-          <w:rFonts w:ascii="Arial" w:eastAsia="Arial" w:hAnsi="Arial" w:cs="Arial"/>
-          <w:b/>
-          <w:sz w:val="26"/>
-          <w:szCs w:val="26"/>
-        </w:rPr>
-        <w:t xml:space="preserve">    </w:t>
-      </w:r>
-      <w:proofErr w:type="spellStart"/>
-      <w:r>
-        <w:rPr>
-          <w:rFonts w:ascii="Arial" w:eastAsia="Arial" w:hAnsi="Arial" w:cs="Arial"/>
-          <w:b/>
-          <w:sz w:val="26"/>
-          <w:szCs w:val="26"/>
-        </w:rPr>
-        <w:t>public</w:t>
-      </w:r>
-      <w:proofErr w:type="spellEnd"/>
-      <w:r>
-        <w:rPr>
-          <w:rFonts w:ascii="Arial" w:eastAsia="Arial" w:hAnsi="Arial" w:cs="Arial"/>
-          <w:b/>
-          <w:sz w:val="26"/>
-          <w:szCs w:val="26"/>
-        </w:rPr>
-        <w:t xml:space="preserve"> </w:t>
-      </w:r>
-      <w:proofErr w:type="spellStart"/>
-      <w:r>
-        <w:rPr>
-          <w:rFonts w:ascii="Arial" w:eastAsia="Arial" w:hAnsi="Arial" w:cs="Arial"/>
-          <w:b/>
-          <w:sz w:val="26"/>
-          <w:szCs w:val="26"/>
-        </w:rPr>
-        <w:t>function</w:t>
-      </w:r>
-      <w:proofErr w:type="spellEnd"/>
-      <w:r>
-        <w:rPr>
-          <w:rFonts w:ascii="Arial" w:eastAsia="Arial" w:hAnsi="Arial" w:cs="Arial"/>
-          <w:b/>
-          <w:sz w:val="26"/>
-          <w:szCs w:val="26"/>
-        </w:rPr>
-        <w:t xml:space="preserve"> </w:t>
-      </w:r>
-      <w:proofErr w:type="gramStart"/>
-      <w:r>
-        <w:rPr>
-          <w:rFonts w:ascii="Arial" w:eastAsia="Arial" w:hAnsi="Arial" w:cs="Arial"/>
-          <w:b/>
-          <w:sz w:val="26"/>
-          <w:szCs w:val="26"/>
-        </w:rPr>
-        <w:t>index(</w:t>
-      </w:r>
-      <w:proofErr w:type="gramEnd"/>
-      <w:r>
-        <w:rPr>
-          <w:rFonts w:ascii="Arial" w:eastAsia="Arial" w:hAnsi="Arial" w:cs="Arial"/>
-          <w:b/>
-          <w:sz w:val="26"/>
-          <w:szCs w:val="26"/>
-        </w:rPr>
-        <w:t>)</w:t>
-      </w:r>
-    </w:p>
-    <w:p>
-      <w:pPr>
-        <w:tabs>
-          <w:tab w:val="left" w:pos="567"/>
-          <w:tab w:val="left" w:pos="3402"/>
-          <w:tab w:val="left" w:pos="6804"/>
-          <w:tab w:val="left" w:pos="9072"/>
-          <w:tab w:val="left" w:pos="9638"/>
-        </w:tabs>
-        <w:spacing w:after="0" w:line="240" w:lineRule="auto"/>
-        <w:ind w:left="720"/>
-        <w:jc w:val="both"/>
-        <w:rPr>
-          <w:rFonts w:ascii="Arial" w:eastAsia="Arial" w:hAnsi="Arial" w:cs="Arial"/>
-          <w:b/>
-          <w:sz w:val="26"/>
-          <w:szCs w:val="26"/>
-        </w:rPr>
-      </w:pPr>
-      <w:r>
-        <w:rPr>
-          <w:rFonts w:ascii="Arial" w:eastAsia="Arial" w:hAnsi="Arial" w:cs="Arial"/>
-          <w:b/>
-          <w:sz w:val="26"/>
-          <w:szCs w:val="26"/>
-        </w:rPr>
-        <w:t xml:space="preserve">    {</w:t>
-      </w:r>
-    </w:p>
-    <w:p>
-      <w:pPr>
-        <w:tabs>
-          <w:tab w:val="left" w:pos="567"/>
-          <w:tab w:val="left" w:pos="3402"/>
-          <w:tab w:val="left" w:pos="6804"/>
-          <w:tab w:val="left" w:pos="9072"/>
-          <w:tab w:val="left" w:pos="9638"/>
-        </w:tabs>
-        <w:spacing w:after="0" w:line="240" w:lineRule="auto"/>
-        <w:ind w:left="720"/>
-        <w:jc w:val="both"/>
-        <w:rPr>
-          <w:rFonts w:ascii="Arial" w:eastAsia="Arial" w:hAnsi="Arial" w:cs="Arial"/>
-          <w:b/>
-          <w:sz w:val="26"/>
-          <w:szCs w:val="26"/>
-        </w:rPr>
-      </w:pPr>
-      <w:r>
-        <w:rPr>
-          <w:rFonts w:ascii="Arial" w:eastAsia="Arial" w:hAnsi="Arial" w:cs="Arial"/>
-          <w:b/>
-          <w:sz w:val="26"/>
-          <w:szCs w:val="26"/>
-        </w:rPr>
-        <w:t xml:space="preserve">        </w:t>
-      </w:r>
-      <w:proofErr w:type="spellStart"/>
-      <w:r>
-        <w:rPr>
-          <w:rFonts w:ascii="Arial" w:eastAsia="Arial" w:hAnsi="Arial" w:cs="Arial"/>
-          <w:b/>
-          <w:sz w:val="26"/>
-          <w:szCs w:val="26"/>
-        </w:rPr>
-        <w:t>return</w:t>
-      </w:r>
-      <w:proofErr w:type="spellEnd"/>
-      <w:r>
-        <w:rPr>
-          <w:rFonts w:ascii="Arial" w:eastAsia="Arial" w:hAnsi="Arial" w:cs="Arial"/>
-          <w:b/>
-          <w:sz w:val="26"/>
-          <w:szCs w:val="26"/>
-        </w:rPr>
-        <w:t xml:space="preserve"> </w:t>
-      </w:r>
-      <w:proofErr w:type="spellStart"/>
-      <w:r>
-        <w:rPr>
-          <w:rFonts w:ascii="Arial" w:eastAsia="Arial" w:hAnsi="Arial" w:cs="Arial"/>
-          <w:b/>
-          <w:sz w:val="26"/>
-          <w:szCs w:val="26"/>
-        </w:rPr>
-        <w:t>view</w:t>
-      </w:r>
-      <w:proofErr w:type="spellEnd"/>
-      <w:r>
-        <w:rPr>
-          <w:rFonts w:ascii="Arial" w:eastAsia="Arial" w:hAnsi="Arial" w:cs="Arial"/>
-          <w:b/>
-          <w:sz w:val="26"/>
-          <w:szCs w:val="26"/>
-        </w:rPr>
-        <w:t>('</w:t>
-      </w:r>
-      <w:proofErr w:type="spellStart"/>
-      <w:r>
-        <w:rPr>
-          <w:rFonts w:ascii="Arial" w:eastAsia="Arial" w:hAnsi="Arial" w:cs="Arial"/>
-          <w:b/>
-          <w:sz w:val="26"/>
-          <w:szCs w:val="26"/>
-        </w:rPr>
-        <w:t>home</w:t>
-      </w:r>
-      <w:proofErr w:type="spellEnd"/>
-      <w:r>
-        <w:rPr>
-          <w:rFonts w:ascii="Arial" w:eastAsia="Arial" w:hAnsi="Arial" w:cs="Arial"/>
-          <w:b/>
-          <w:sz w:val="26"/>
-          <w:szCs w:val="26"/>
-        </w:rPr>
-        <w:t>');</w:t>
-      </w:r>
-    </w:p>
-    <w:p>
-      <w:pPr>
-        <w:tabs>
-          <w:tab w:val="left" w:pos="567"/>
-          <w:tab w:val="left" w:pos="3402"/>
-          <w:tab w:val="left" w:pos="6804"/>
-          <w:tab w:val="left" w:pos="9072"/>
-          <w:tab w:val="left" w:pos="9638"/>
-        </w:tabs>
-        <w:spacing w:after="0" w:line="240" w:lineRule="auto"/>
-        <w:ind w:left="720"/>
-        <w:jc w:val="both"/>
-        <w:rPr>
-          <w:rFonts w:ascii="Arial" w:eastAsia="Arial" w:hAnsi="Arial" w:cs="Arial"/>
-          <w:b/>
-          <w:sz w:val="26"/>
-          <w:szCs w:val="26"/>
-        </w:rPr>
-      </w:pPr>
-    </w:p>
-    <w:p>
-      <w:pPr>
-        <w:tabs>
-          <w:tab w:val="left" w:pos="567"/>
-          <w:tab w:val="left" w:pos="3402"/>
-          <w:tab w:val="left" w:pos="6804"/>
-          <w:tab w:val="left" w:pos="9072"/>
-          <w:tab w:val="left" w:pos="9638"/>
-        </w:tabs>
-        <w:spacing w:after="0" w:line="240" w:lineRule="auto"/>
-        <w:ind w:left="720"/>
-        <w:jc w:val="both"/>
-        <w:rPr>
-          <w:rFonts w:ascii="Arial" w:eastAsia="Arial" w:hAnsi="Arial" w:cs="Arial"/>
-          <w:b/>
-          <w:sz w:val="26"/>
-          <w:szCs w:val="26"/>
-        </w:rPr>
-      </w:pPr>
-      <w:r>
-        <w:rPr>
-          <w:rFonts w:ascii="Arial" w:eastAsia="Arial" w:hAnsi="Arial" w:cs="Arial"/>
-          <w:b/>
-          <w:sz w:val="26"/>
-          <w:szCs w:val="26"/>
-        </w:rPr>
-        <w:lastRenderedPageBreak/>
-        <w:t xml:space="preserve">       </w:t>
-      </w:r>
-    </w:p>
-    <w:p>
-      <w:pPr>
-        <w:tabs>
-          <w:tab w:val="left" w:pos="567"/>
-          <w:tab w:val="left" w:pos="3402"/>
-          <w:tab w:val="left" w:pos="6804"/>
-          <w:tab w:val="left" w:pos="9072"/>
-          <w:tab w:val="left" w:pos="9638"/>
-        </w:tabs>
-        <w:spacing w:after="0" w:line="240" w:lineRule="auto"/>
-        <w:ind w:left="720"/>
-        <w:jc w:val="both"/>
-        <w:rPr>
-          <w:rFonts w:ascii="Arial" w:eastAsia="Arial" w:hAnsi="Arial" w:cs="Arial"/>
-          <w:b/>
-          <w:sz w:val="26"/>
-          <w:szCs w:val="26"/>
-        </w:rPr>
-      </w:pPr>
-      <w:r>
-        <w:rPr>
-          <w:rFonts w:ascii="Arial" w:eastAsia="Arial" w:hAnsi="Arial" w:cs="Arial"/>
-          <w:b/>
-          <w:sz w:val="26"/>
-          <w:szCs w:val="26"/>
-        </w:rPr>
-        <w:t xml:space="preserve">    }</w:t>
-      </w:r>
-    </w:p>
-    <w:p>
-      <w:pPr>
-        <w:tabs>
-          <w:tab w:val="left" w:pos="567"/>
-          <w:tab w:val="left" w:pos="3402"/>
-          <w:tab w:val="left" w:pos="6804"/>
-          <w:tab w:val="left" w:pos="9072"/>
-          <w:tab w:val="left" w:pos="9638"/>
-        </w:tabs>
-        <w:spacing w:after="0" w:line="240" w:lineRule="auto"/>
-        <w:ind w:left="720"/>
-        <w:jc w:val="both"/>
-        <w:rPr>
-          <w:rFonts w:ascii="Arial" w:eastAsia="Arial" w:hAnsi="Arial" w:cs="Arial"/>
-          <w:b/>
-          <w:sz w:val="26"/>
-          <w:szCs w:val="26"/>
-        </w:rPr>
-      </w:pPr>
+      <w:r>
+        <w:rPr>
+          <w:rFonts w:ascii="Arial" w:eastAsia="Arial" w:hAnsi="Arial" w:cs="Arial"/>
+          <w:b/>
+          <w:sz w:val="26"/>
+          <w:szCs w:val="26"/>
+        </w:rPr>
+        <w:t>}</w:t>
+      </w:r>
       <w:r>
         <w:rPr>
           <w:rFonts w:ascii="Arial" w:eastAsia="Arial" w:hAnsi="Arial" w:cs="Arial"/>
@@ -15341,6 +15513,7 @@
           <w:sz w:val="28"/>
           <w:szCs w:val="28"/>
         </w:rPr>
+        <w:lastRenderedPageBreak/>
         <w:t>Weboldal nézet</w:t>
       </w:r>
     </w:p>
@@ -15461,7 +15634,6 @@
         </w:tabs>
         <w:spacing w:after="0" w:line="240" w:lineRule="auto"/>
         <w:ind w:left="720"/>
-        <w:jc w:val="both"/>
         <w:rPr>
           <w:rFonts w:ascii="Arial" w:eastAsia="Arial" w:hAnsi="Arial" w:cs="Arial"/>
           <w:b/>
@@ -15530,7 +15702,6 @@
         </w:tabs>
         <w:spacing w:after="0" w:line="240" w:lineRule="auto"/>
         <w:ind w:left="720"/>
-        <w:jc w:val="both"/>
         <w:rPr>
           <w:rFonts w:ascii="Arial" w:eastAsia="Arial" w:hAnsi="Arial" w:cs="Arial"/>
           <w:b/>
@@ -15639,7 +15810,6 @@
         </w:tabs>
         <w:spacing w:after="0" w:line="240" w:lineRule="auto"/>
         <w:ind w:left="720"/>
-        <w:jc w:val="both"/>
         <w:rPr>
           <w:rFonts w:ascii="Arial" w:eastAsia="Arial" w:hAnsi="Arial" w:cs="Arial"/>
           <w:b/>
@@ -15688,7 +15858,6 @@
         </w:tabs>
         <w:spacing w:after="0" w:line="240" w:lineRule="auto"/>
         <w:ind w:left="720"/>
-        <w:jc w:val="both"/>
         <w:rPr>
           <w:rFonts w:ascii="Arial" w:eastAsia="Arial" w:hAnsi="Arial" w:cs="Arial"/>
           <w:b/>
@@ -15757,7 +15926,6 @@
         </w:tabs>
         <w:spacing w:after="0" w:line="240" w:lineRule="auto"/>
         <w:ind w:left="720"/>
-        <w:jc w:val="both"/>
         <w:rPr>
           <w:rFonts w:ascii="Arial" w:eastAsia="Arial" w:hAnsi="Arial" w:cs="Arial"/>
           <w:b/>
@@ -15926,7 +16094,6 @@
         </w:tabs>
         <w:spacing w:after="0" w:line="240" w:lineRule="auto"/>
         <w:ind w:left="720"/>
-        <w:jc w:val="both"/>
         <w:rPr>
           <w:rFonts w:ascii="Arial" w:eastAsia="Arial" w:hAnsi="Arial" w:cs="Arial"/>
           <w:b/>
@@ -16135,7 +16302,6 @@
         </w:tabs>
         <w:spacing w:after="0" w:line="240" w:lineRule="auto"/>
         <w:ind w:left="720"/>
-        <w:jc w:val="both"/>
         <w:rPr>
           <w:rFonts w:ascii="Arial" w:eastAsia="Arial" w:hAnsi="Arial" w:cs="Arial"/>
           <w:b/>
@@ -16489,7 +16655,6 @@
         </w:tabs>
         <w:spacing w:after="0" w:line="240" w:lineRule="auto"/>
         <w:ind w:left="720"/>
-        <w:jc w:val="both"/>
         <w:rPr>
           <w:rFonts w:ascii="Arial" w:eastAsia="Arial" w:hAnsi="Arial" w:cs="Arial"/>
           <w:b/>
@@ -16558,7 +16723,6 @@
         </w:tabs>
         <w:spacing w:after="0" w:line="240" w:lineRule="auto"/>
         <w:ind w:left="720"/>
-        <w:jc w:val="both"/>
         <w:rPr>
           <w:rFonts w:ascii="Arial" w:eastAsia="Arial" w:hAnsi="Arial" w:cs="Arial"/>
           <w:b/>
@@ -16587,7 +16751,6 @@
         </w:tabs>
         <w:spacing w:after="0" w:line="240" w:lineRule="auto"/>
         <w:ind w:left="720"/>
-        <w:jc w:val="both"/>
         <w:rPr>
           <w:rFonts w:ascii="Arial" w:eastAsia="Arial" w:hAnsi="Arial" w:cs="Arial"/>
           <w:b/>
@@ -16676,7 +16839,6 @@
         </w:tabs>
         <w:spacing w:after="0" w:line="240" w:lineRule="auto"/>
         <w:ind w:left="720"/>
-        <w:jc w:val="both"/>
         <w:rPr>
           <w:rFonts w:ascii="Arial" w:eastAsia="Arial" w:hAnsi="Arial" w:cs="Arial"/>
           <w:b/>
@@ -16836,7 +16998,6 @@
         </w:tabs>
         <w:spacing w:after="0" w:line="240" w:lineRule="auto"/>
         <w:ind w:left="720"/>
-        <w:jc w:val="both"/>
         <w:rPr>
           <w:rFonts w:ascii="Arial" w:eastAsia="Arial" w:hAnsi="Arial" w:cs="Arial"/>
           <w:b/>
@@ -16856,7 +17017,6 @@
         </w:tabs>
         <w:spacing w:after="0" w:line="240" w:lineRule="auto"/>
         <w:ind w:left="720"/>
-        <w:jc w:val="both"/>
         <w:rPr>
           <w:rFonts w:ascii="Arial" w:eastAsia="Arial" w:hAnsi="Arial" w:cs="Arial"/>
           <w:b/>
@@ -17062,43 +17222,21 @@
           <w:tab w:val="left" w:pos="9638"/>
         </w:tabs>
         <w:spacing w:after="0" w:line="240" w:lineRule="auto"/>
-        <w:ind w:left="720"/>
-        <w:jc w:val="both"/>
-        <w:rPr>
-          <w:rFonts w:ascii="Arial" w:eastAsia="Arial" w:hAnsi="Arial" w:cs="Arial"/>
-          <w:b/>
-          <w:sz w:val="26"/>
-          <w:szCs w:val="26"/>
-        </w:rPr>
-      </w:pPr>
-    </w:p>
-    <w:p>
-      <w:pPr>
-        <w:tabs>
-          <w:tab w:val="left" w:pos="567"/>
-          <w:tab w:val="left" w:pos="3402"/>
-          <w:tab w:val="left" w:pos="6804"/>
-          <w:tab w:val="left" w:pos="9072"/>
-          <w:tab w:val="left" w:pos="9638"/>
-        </w:tabs>
-        <w:spacing w:after="0" w:line="240" w:lineRule="auto"/>
-        <w:ind w:left="720"/>
-        <w:jc w:val="both"/>
-        <w:rPr>
-          <w:rFonts w:ascii="Arial" w:eastAsia="Arial" w:hAnsi="Arial" w:cs="Arial"/>
-          <w:b/>
-          <w:sz w:val="26"/>
-          <w:szCs w:val="26"/>
-        </w:rPr>
-      </w:pPr>
-      <w:r>
-        <w:rPr>
-          <w:rFonts w:ascii="Arial" w:eastAsia="Arial" w:hAnsi="Arial" w:cs="Arial"/>
-          <w:b/>
-          <w:sz w:val="26"/>
-          <w:szCs w:val="26"/>
-        </w:rPr>
-        <w:lastRenderedPageBreak/>
+        <w:jc w:val="both"/>
+        <w:rPr>
+          <w:rFonts w:ascii="Arial" w:eastAsia="Arial" w:hAnsi="Arial" w:cs="Arial"/>
+          <w:b/>
+          <w:sz w:val="26"/>
+          <w:szCs w:val="26"/>
+        </w:rPr>
+      </w:pPr>
+      <w:r>
+        <w:rPr>
+          <w:rFonts w:ascii="Arial" w:eastAsia="Arial" w:hAnsi="Arial" w:cs="Arial"/>
+          <w:b/>
+          <w:sz w:val="26"/>
+          <w:szCs w:val="26"/>
+        </w:rPr>
         <w:t>@endsection</w:t>
       </w:r>
     </w:p>
@@ -17155,6 +17293,7 @@
           <w:sz w:val="72"/>
           <w:szCs w:val="72"/>
         </w:rPr>
+        <w:lastRenderedPageBreak/>
         <w:t>Frissítési és karbantartási</w:t>
       </w:r>
       <w:r>
